--- a/students/YarmolaAleksandr/task_03/Пояснительная_записка.docx
+++ b/students/YarmolaAleksandr/task_03/Пояснительная_записка.docx
@@ -794,7 +794,7 @@
           <w:rFonts w:ascii="Times New Roman" w:eastAsiaTheme="minorHAnsi" w:hAnsi="Times New Roman" w:cs="Times New Roman"/>
           <w:b/>
           <w:bCs/>
-          <w:color w:val="979797" w:themeColor="text1"/>
+          <w:color w:val="000000" w:themeColor="text1"/>
           <w:sz w:val="28"/>
           <w:szCs w:val="28"/>
         </w:rPr>
@@ -851,7 +851,7 @@
               <w:rFonts w:ascii="Times New Roman" w:hAnsi="Times New Roman" w:cs="Times New Roman"/>
               <w:b/>
               <w:bCs/>
-              <w:color w:val="979797" w:themeColor="text1"/>
+              <w:color w:val="000000" w:themeColor="text1"/>
               <w:sz w:val="28"/>
               <w:szCs w:val="28"/>
             </w:rPr>
@@ -862,7 +862,7 @@
               <w:rFonts w:ascii="Times New Roman" w:hAnsi="Times New Roman" w:cs="Times New Roman"/>
               <w:b/>
               <w:bCs/>
-              <w:color w:val="979797" w:themeColor="text1"/>
+              <w:color w:val="000000" w:themeColor="text1"/>
               <w:sz w:val="28"/>
               <w:szCs w:val="28"/>
             </w:rPr>
@@ -873,7 +873,7 @@
               <w:rFonts w:ascii="Times New Roman" w:hAnsi="Times New Roman" w:cs="Times New Roman"/>
               <w:b/>
               <w:bCs/>
-              <w:color w:val="979797" w:themeColor="text1"/>
+              <w:color w:val="000000" w:themeColor="text1"/>
               <w:sz w:val="28"/>
               <w:szCs w:val="28"/>
             </w:rPr>
@@ -3212,7 +3212,7 @@
               <w:rFonts w:ascii="Times New Roman" w:hAnsi="Times New Roman" w:cs="Times New Roman"/>
               <w:b/>
               <w:bCs/>
-              <w:color w:val="979797" w:themeColor="text1"/>
+              <w:color w:val="000000" w:themeColor="text1"/>
               <w:sz w:val="28"/>
               <w:szCs w:val="28"/>
             </w:rPr>
@@ -3602,6 +3602,7 @@
         <w:t xml:space="preserve">, где схема и связи сущностей задаются в файле </w:t>
       </w:r>
       <w:proofErr w:type="spellStart"/>
+      <w:proofErr w:type="gramStart"/>
       <w:r>
         <w:rPr>
           <w:sz w:val="28"/>
@@ -3610,6 +3611,7 @@
         <w:t>schema.prisma</w:t>
       </w:r>
       <w:proofErr w:type="spellEnd"/>
+      <w:proofErr w:type="gramEnd"/>
       <w:r>
         <w:rPr>
           <w:sz w:val="28"/>
@@ -4724,7 +4726,23 @@
           <w:sz w:val="28"/>
           <w:szCs w:val="28"/>
         </w:rPr>
-        <w:t xml:space="preserve">, нормализует параметры и формирует ключ кэша вида posts:list:page:&lt;page&gt;:limit:&lt;limit&gt;:tag:&lt;tag&gt;:search:&lt;search&gt;:author:&lt;authorId&gt;. Затем выполняется попытка чтения данных из </w:t>
+        <w:t xml:space="preserve">, нормализует параметры и формирует ключ кэша вида </w:t>
+      </w:r>
+      <w:proofErr w:type="gramStart"/>
+      <w:r>
+        <w:rPr>
+          <w:sz w:val="28"/>
+          <w:szCs w:val="28"/>
+        </w:rPr>
+        <w:t>posts:list</w:t>
+      </w:r>
+      <w:proofErr w:type="gramEnd"/>
+      <w:r>
+        <w:rPr>
+          <w:sz w:val="28"/>
+          <w:szCs w:val="28"/>
+        </w:rPr>
+        <w:t xml:space="preserve">:page:&lt;page&gt;:limit:&lt;limit&gt;:tag:&lt;tag&gt;:search:&lt;search&gt;:author:&lt;authorId&gt;. Затем выполняется попытка чтения данных из </w:t>
       </w:r>
       <w:proofErr w:type="spellStart"/>
       <w:r>
@@ -4739,7 +4757,6 @@
         <w:rPr>
           <w:sz w:val="28"/>
           <w:szCs w:val="28"/>
-          <w:lang w:val="en-US"/>
         </w:rPr>
         <w:t xml:space="preserve"> </w:t>
       </w:r>
@@ -4822,6 +4839,7 @@
         <w:t xml:space="preserve"> добавляется условие </w:t>
       </w:r>
       <w:proofErr w:type="spellStart"/>
+      <w:proofErr w:type="gramStart"/>
       <w:r>
         <w:rPr>
           <w:sz w:val="28"/>
@@ -4830,6 +4848,7 @@
         <w:t>where.authorId</w:t>
       </w:r>
       <w:proofErr w:type="spellEnd"/>
+      <w:proofErr w:type="gramEnd"/>
       <w:r>
         <w:rPr>
           <w:sz w:val="28"/>
@@ -5075,14 +5094,7 @@
           <w:sz w:val="28"/>
           <w:szCs w:val="28"/>
         </w:rPr>
-        <w:t xml:space="preserve"> </w:t>
-      </w:r>
-      <w:r>
-        <w:rPr>
-          <w:sz w:val="28"/>
-          <w:szCs w:val="28"/>
-        </w:rPr>
-        <w:t>[7]</w:t>
+        <w:t xml:space="preserve"> [7]</w:t>
       </w:r>
       <w:r>
         <w:rPr>
@@ -6246,14 +6258,7 @@
           <w:sz w:val="28"/>
           <w:szCs w:val="28"/>
         </w:rPr>
-        <w:t xml:space="preserve"> </w:t>
-      </w:r>
-      <w:r>
-        <w:rPr>
-          <w:sz w:val="28"/>
-          <w:szCs w:val="28"/>
-        </w:rPr>
-        <w:t>[6]</w:t>
+        <w:t xml:space="preserve"> [6]</w:t>
       </w:r>
       <w:r>
         <w:rPr>
@@ -6283,14 +6288,7 @@
           <w:sz w:val="28"/>
           <w:szCs w:val="28"/>
         </w:rPr>
-        <w:t xml:space="preserve"> </w:t>
-      </w:r>
-      <w:r>
-        <w:rPr>
-          <w:sz w:val="28"/>
-          <w:szCs w:val="28"/>
-        </w:rPr>
-        <w:t>[5]</w:t>
+        <w:t xml:space="preserve"> [5]</w:t>
       </w:r>
       <w:r>
         <w:rPr>
@@ -6329,14 +6327,7 @@
           <w:sz w:val="28"/>
           <w:szCs w:val="28"/>
         </w:rPr>
-        <w:t xml:space="preserve"> </w:t>
-      </w:r>
-      <w:r>
-        <w:rPr>
-          <w:sz w:val="28"/>
-          <w:szCs w:val="28"/>
-        </w:rPr>
-        <w:t>[7]</w:t>
+        <w:t xml:space="preserve"> [7]</w:t>
       </w:r>
       <w:r>
         <w:rPr>
@@ -6447,14 +6438,30 @@
           <w:sz w:val="28"/>
           <w:szCs w:val="28"/>
         </w:rPr>
-        <w:t xml:space="preserve"> [8] </w:t>
-      </w:r>
-      <w:r>
-        <w:rPr>
-          <w:sz w:val="28"/>
-          <w:szCs w:val="28"/>
-        </w:rPr>
-        <w:t xml:space="preserve"> и </w:t>
+        <w:t xml:space="preserve"> [8</w:t>
+      </w:r>
+      <w:proofErr w:type="gramStart"/>
+      <w:r>
+        <w:rPr>
+          <w:sz w:val="28"/>
+          <w:szCs w:val="28"/>
+        </w:rPr>
+        <w:t xml:space="preserve">] </w:t>
+      </w:r>
+      <w:r>
+        <w:rPr>
+          <w:sz w:val="28"/>
+          <w:szCs w:val="28"/>
+        </w:rPr>
+        <w:t xml:space="preserve"> и</w:t>
+      </w:r>
+      <w:proofErr w:type="gramEnd"/>
+      <w:r>
+        <w:rPr>
+          <w:sz w:val="28"/>
+          <w:szCs w:val="28"/>
+        </w:rPr>
+        <w:t xml:space="preserve"> </w:t>
       </w:r>
       <w:proofErr w:type="spellStart"/>
       <w:r>
@@ -6632,21 +6639,113 @@
           <w:sz w:val="28"/>
           <w:szCs w:val="28"/>
         </w:rPr>
+        <w:t xml:space="preserve"> [3]</w:t>
+      </w:r>
+      <w:r>
+        <w:rPr>
+          <w:sz w:val="28"/>
+          <w:szCs w:val="28"/>
+        </w:rPr>
+        <w:t xml:space="preserve"> и </w:t>
+      </w:r>
+      <w:proofErr w:type="spellStart"/>
+      <w:r>
+        <w:rPr>
+          <w:sz w:val="28"/>
+          <w:szCs w:val="28"/>
+        </w:rPr>
+        <w:t>TypeScript</w:t>
+      </w:r>
+      <w:proofErr w:type="spellEnd"/>
+      <w:r>
+        <w:rPr>
+          <w:sz w:val="28"/>
+          <w:szCs w:val="28"/>
+        </w:rPr>
+        <w:t xml:space="preserve"> [2]</w:t>
+      </w:r>
+      <w:r>
+        <w:rPr>
+          <w:sz w:val="28"/>
+          <w:szCs w:val="28"/>
+        </w:rPr>
+        <w:t xml:space="preserve">, что позволяет строить компонентный интерфейс, повышать надежность разработки за счет статической типизации и обеспечивать удобную поддержку приложения при росте числа страниц и компонентов. Для маршрутизации используется </w:t>
+      </w:r>
+      <w:proofErr w:type="spellStart"/>
+      <w:r>
+        <w:rPr>
+          <w:sz w:val="28"/>
+          <w:szCs w:val="28"/>
+        </w:rPr>
+        <w:t>React</w:t>
+      </w:r>
+      <w:proofErr w:type="spellEnd"/>
+      <w:r>
+        <w:rPr>
+          <w:sz w:val="28"/>
+          <w:szCs w:val="28"/>
+        </w:rPr>
         <w:t xml:space="preserve"> </w:t>
       </w:r>
-      <w:r>
-        <w:rPr>
-          <w:sz w:val="28"/>
-          <w:szCs w:val="28"/>
-        </w:rPr>
-        <w:t>[3]</w:t>
-      </w:r>
-      <w:r>
-        <w:rPr>
-          <w:sz w:val="28"/>
-          <w:szCs w:val="28"/>
-        </w:rPr>
-        <w:t xml:space="preserve"> и </w:t>
+      <w:proofErr w:type="spellStart"/>
+      <w:r>
+        <w:rPr>
+          <w:sz w:val="28"/>
+          <w:szCs w:val="28"/>
+        </w:rPr>
+        <w:t>Router</w:t>
+      </w:r>
+      <w:proofErr w:type="spellEnd"/>
+      <w:r>
+        <w:rPr>
+          <w:sz w:val="28"/>
+          <w:szCs w:val="28"/>
+        </w:rPr>
+        <w:t xml:space="preserve">, обеспечивающий навигацию между страницами без перезагрузки, а для выполнения запросов к API применяется </w:t>
+      </w:r>
+      <w:proofErr w:type="spellStart"/>
+      <w:r>
+        <w:rPr>
+          <w:sz w:val="28"/>
+          <w:szCs w:val="28"/>
+        </w:rPr>
+        <w:t>Axios</w:t>
+      </w:r>
+      <w:proofErr w:type="spellEnd"/>
+      <w:r>
+        <w:rPr>
+          <w:sz w:val="28"/>
+          <w:szCs w:val="28"/>
+        </w:rPr>
+        <w:t>, упрощающий работу с HTTP и заголовками авторизации. Серверная часть построена на Node.js</w:t>
+      </w:r>
+      <w:r>
+        <w:rPr>
+          <w:sz w:val="28"/>
+          <w:szCs w:val="28"/>
+        </w:rPr>
+        <w:t xml:space="preserve"> [1]</w:t>
+      </w:r>
+      <w:r>
+        <w:rPr>
+          <w:sz w:val="28"/>
+          <w:szCs w:val="28"/>
+        </w:rPr>
+        <w:t xml:space="preserve"> и Express</w:t>
+      </w:r>
+      <w:r>
+        <w:rPr>
+          <w:sz w:val="28"/>
+          <w:szCs w:val="28"/>
+        </w:rPr>
+        <w:t xml:space="preserve"> [4]</w:t>
+      </w:r>
+      <w:r>
+        <w:rPr>
+          <w:sz w:val="28"/>
+          <w:szCs w:val="28"/>
+        </w:rPr>
+        <w:t xml:space="preserve"> с использованием </w:t>
       </w:r>
       <w:proofErr w:type="spellStart"/>
       <w:r>
@@ -6669,119 +6768,6 @@
           <w:sz w:val="28"/>
           <w:szCs w:val="28"/>
         </w:rPr>
-        <w:t xml:space="preserve">, что позволяет строить компонентный интерфейс, повышать надежность разработки за счет статической типизации и обеспечивать удобную поддержку приложения при росте числа страниц и компонентов. Для маршрутизации используется </w:t>
-      </w:r>
-      <w:proofErr w:type="spellStart"/>
-      <w:r>
-        <w:rPr>
-          <w:sz w:val="28"/>
-          <w:szCs w:val="28"/>
-        </w:rPr>
-        <w:t>React</w:t>
-      </w:r>
-      <w:proofErr w:type="spellEnd"/>
-      <w:r>
-        <w:rPr>
-          <w:sz w:val="28"/>
-          <w:szCs w:val="28"/>
-        </w:rPr>
-        <w:t xml:space="preserve"> </w:t>
-      </w:r>
-      <w:proofErr w:type="spellStart"/>
-      <w:r>
-        <w:rPr>
-          <w:sz w:val="28"/>
-          <w:szCs w:val="28"/>
-        </w:rPr>
-        <w:t>Router</w:t>
-      </w:r>
-      <w:proofErr w:type="spellEnd"/>
-      <w:r>
-        <w:rPr>
-          <w:sz w:val="28"/>
-          <w:szCs w:val="28"/>
-        </w:rPr>
-        <w:t xml:space="preserve">, обеспечивающий навигацию между страницами без перезагрузки, а для выполнения запросов к API применяется </w:t>
-      </w:r>
-      <w:proofErr w:type="spellStart"/>
-      <w:r>
-        <w:rPr>
-          <w:sz w:val="28"/>
-          <w:szCs w:val="28"/>
-        </w:rPr>
-        <w:t>Axios</w:t>
-      </w:r>
-      <w:proofErr w:type="spellEnd"/>
-      <w:r>
-        <w:rPr>
-          <w:sz w:val="28"/>
-          <w:szCs w:val="28"/>
-        </w:rPr>
-        <w:t>, упрощающий работу с HTTP и заголовками авторизации. Серверная часть построена на Node.js</w:t>
-      </w:r>
-      <w:r>
-        <w:rPr>
-          <w:sz w:val="28"/>
-          <w:szCs w:val="28"/>
-        </w:rPr>
-        <w:t xml:space="preserve"> [1]</w:t>
-      </w:r>
-      <w:r>
-        <w:rPr>
-          <w:sz w:val="28"/>
-          <w:szCs w:val="28"/>
-        </w:rPr>
-        <w:t xml:space="preserve"> и Express</w:t>
-      </w:r>
-      <w:r>
-        <w:rPr>
-          <w:sz w:val="28"/>
-          <w:szCs w:val="28"/>
-        </w:rPr>
-        <w:t xml:space="preserve"> </w:t>
-      </w:r>
-      <w:r>
-        <w:rPr>
-          <w:sz w:val="28"/>
-          <w:szCs w:val="28"/>
-        </w:rPr>
-        <w:t>[4]</w:t>
-      </w:r>
-      <w:r>
-        <w:rPr>
-          <w:sz w:val="28"/>
-          <w:szCs w:val="28"/>
-        </w:rPr>
-        <w:t xml:space="preserve"> с использованием </w:t>
-      </w:r>
-      <w:proofErr w:type="spellStart"/>
-      <w:r>
-        <w:rPr>
-          <w:sz w:val="28"/>
-          <w:szCs w:val="28"/>
-        </w:rPr>
-        <w:t>TypeScript</w:t>
-      </w:r>
-      <w:proofErr w:type="spellEnd"/>
-      <w:r>
-        <w:rPr>
-          <w:sz w:val="28"/>
-          <w:szCs w:val="28"/>
-        </w:rPr>
-        <w:t xml:space="preserve"> </w:t>
-      </w:r>
-      <w:r>
-        <w:rPr>
-          <w:sz w:val="28"/>
-          <w:szCs w:val="28"/>
-        </w:rPr>
-        <w:t>[2]</w:t>
-      </w:r>
-      <w:r>
-        <w:rPr>
-          <w:sz w:val="28"/>
-          <w:szCs w:val="28"/>
-        </w:rPr>
         <w:t xml:space="preserve">, что позволяет унифицировать язык разработки на всем стеке, ускорить разработку и обеспечить читаемую архитектуру модулей. Для работы с базой данных используется </w:t>
       </w:r>
       <w:proofErr w:type="spellStart"/>
@@ -6805,14 +6791,7 @@
           <w:sz w:val="28"/>
           <w:szCs w:val="28"/>
         </w:rPr>
-        <w:t xml:space="preserve"> </w:t>
-      </w:r>
-      <w:r>
-        <w:rPr>
-          <w:sz w:val="28"/>
-          <w:szCs w:val="28"/>
-        </w:rPr>
-        <w:t>[5]</w:t>
+        <w:t xml:space="preserve"> [5]</w:t>
       </w:r>
       <w:r>
         <w:rPr>
@@ -6835,14 +6814,7 @@
           <w:sz w:val="28"/>
           <w:szCs w:val="28"/>
         </w:rPr>
-        <w:t xml:space="preserve"> </w:t>
-      </w:r>
-      <w:r>
-        <w:rPr>
-          <w:sz w:val="28"/>
-          <w:szCs w:val="28"/>
-        </w:rPr>
-        <w:t>[6]</w:t>
+        <w:t xml:space="preserve"> [6]</w:t>
       </w:r>
       <w:r>
         <w:rPr>
@@ -6865,14 +6837,7 @@
           <w:sz w:val="28"/>
           <w:szCs w:val="28"/>
         </w:rPr>
-        <w:t xml:space="preserve"> </w:t>
-      </w:r>
-      <w:r>
-        <w:rPr>
-          <w:sz w:val="28"/>
-          <w:szCs w:val="28"/>
-        </w:rPr>
-        <w:t>[7]</w:t>
+        <w:t xml:space="preserve"> [7]</w:t>
       </w:r>
       <w:r>
         <w:rPr>
@@ -6895,14 +6860,7 @@
           <w:sz w:val="28"/>
           <w:szCs w:val="28"/>
         </w:rPr>
-        <w:t xml:space="preserve"> </w:t>
-      </w:r>
-      <w:r>
-        <w:rPr>
-          <w:sz w:val="28"/>
-          <w:szCs w:val="28"/>
-        </w:rPr>
-        <w:t>[6]</w:t>
+        <w:t xml:space="preserve"> [6]</w:t>
       </w:r>
       <w:r>
         <w:rPr>
@@ -7029,14 +6987,7 @@
           <w:sz w:val="28"/>
           <w:szCs w:val="28"/>
         </w:rPr>
-        <w:t xml:space="preserve"> </w:t>
-      </w:r>
-      <w:r>
-        <w:rPr>
-          <w:sz w:val="28"/>
-          <w:szCs w:val="28"/>
-        </w:rPr>
-        <w:t>[8]</w:t>
+        <w:t xml:space="preserve"> [8]</w:t>
       </w:r>
       <w:r>
         <w:rPr>
@@ -7182,14 +7133,7 @@
           <w:sz w:val="28"/>
           <w:szCs w:val="28"/>
         </w:rPr>
-        <w:t xml:space="preserve"> </w:t>
-      </w:r>
-      <w:r>
-        <w:rPr>
-          <w:sz w:val="28"/>
-          <w:szCs w:val="28"/>
-        </w:rPr>
-        <w:t>[4]</w:t>
+        <w:t xml:space="preserve"> [4]</w:t>
       </w:r>
       <w:r>
         <w:rPr>
@@ -7252,14 +7196,7 @@
           <w:sz w:val="28"/>
           <w:szCs w:val="28"/>
         </w:rPr>
-        <w:t xml:space="preserve"> </w:t>
-      </w:r>
-      <w:r>
-        <w:rPr>
-          <w:sz w:val="28"/>
-          <w:szCs w:val="28"/>
-        </w:rPr>
-        <w:t>[7]</w:t>
+        <w:t xml:space="preserve"> [7]</w:t>
       </w:r>
       <w:r>
         <w:rPr>
@@ -7342,7 +7279,7 @@
       <w:pPr>
         <w:pStyle w:val="ds-markdown-paragraph"/>
         <w:spacing w:before="0" w:beforeAutospacing="0" w:after="0" w:afterAutospacing="0" w:line="360" w:lineRule="auto"/>
-        <w:jc w:val="center"/>
+        <w:ind w:firstLine="709"/>
         <w:rPr>
           <w:sz w:val="28"/>
           <w:szCs w:val="28"/>
@@ -7491,14 +7428,7 @@
           <w:sz w:val="28"/>
           <w:szCs w:val="28"/>
         </w:rPr>
-        <w:t xml:space="preserve"> </w:t>
-      </w:r>
-      <w:r>
-        <w:rPr>
-          <w:sz w:val="28"/>
-          <w:szCs w:val="28"/>
-        </w:rPr>
-        <w:t>[3]</w:t>
+        <w:t xml:space="preserve"> [3]</w:t>
       </w:r>
       <w:r>
         <w:rPr>
@@ -7626,7 +7556,7 @@
       <w:pPr>
         <w:pStyle w:val="ds-markdown-paragraph"/>
         <w:spacing w:before="0" w:beforeAutospacing="0" w:after="0" w:afterAutospacing="0" w:line="360" w:lineRule="auto"/>
-        <w:jc w:val="center"/>
+        <w:ind w:firstLine="709"/>
         <w:rPr>
           <w:sz w:val="28"/>
           <w:szCs w:val="28"/>
@@ -7744,7 +7674,7 @@
       <w:pPr>
         <w:pStyle w:val="ds-markdown-paragraph"/>
         <w:spacing w:before="0" w:beforeAutospacing="0" w:after="0" w:afterAutospacing="0" w:line="360" w:lineRule="auto"/>
-        <w:jc w:val="center"/>
+        <w:ind w:firstLine="709"/>
         <w:rPr>
           <w:sz w:val="28"/>
           <w:szCs w:val="28"/>
@@ -7878,7 +7808,7 @@
       <w:pPr>
         <w:pStyle w:val="ds-markdown-paragraph"/>
         <w:spacing w:before="0" w:beforeAutospacing="0" w:after="0" w:afterAutospacing="0" w:line="360" w:lineRule="auto"/>
-        <w:jc w:val="center"/>
+        <w:ind w:firstLine="709"/>
         <w:rPr>
           <w:sz w:val="28"/>
           <w:szCs w:val="28"/>
@@ -8090,7 +8020,7 @@
       <w:pPr>
         <w:pStyle w:val="ds-markdown-paragraph"/>
         <w:spacing w:before="0" w:beforeAutospacing="0" w:after="0" w:afterAutospacing="0" w:line="360" w:lineRule="auto"/>
-        <w:jc w:val="center"/>
+        <w:ind w:firstLine="709"/>
         <w:rPr>
           <w:sz w:val="28"/>
           <w:szCs w:val="28"/>
@@ -8249,14 +8179,7 @@
           <w:sz w:val="28"/>
           <w:szCs w:val="28"/>
         </w:rPr>
-        <w:t xml:space="preserve"> </w:t>
-      </w:r>
-      <w:r>
-        <w:rPr>
-          <w:sz w:val="28"/>
-          <w:szCs w:val="28"/>
-        </w:rPr>
-        <w:t>[6]</w:t>
+        <w:t xml:space="preserve"> [6]</w:t>
       </w:r>
       <w:r>
         <w:rPr>
@@ -8619,14 +8542,7 @@
           <w:sz w:val="28"/>
           <w:szCs w:val="28"/>
         </w:rPr>
-        <w:t xml:space="preserve"> </w:t>
-      </w:r>
-      <w:r>
-        <w:rPr>
-          <w:sz w:val="28"/>
-          <w:szCs w:val="28"/>
-        </w:rPr>
-        <w:t>[6]</w:t>
+        <w:t xml:space="preserve"> [6]</w:t>
       </w:r>
       <w:r>
         <w:rPr>
@@ -8649,14 +8565,7 @@
           <w:sz w:val="28"/>
           <w:szCs w:val="28"/>
         </w:rPr>
-        <w:t xml:space="preserve"> </w:t>
-      </w:r>
-      <w:r>
-        <w:rPr>
-          <w:sz w:val="28"/>
-          <w:szCs w:val="28"/>
-        </w:rPr>
-        <w:t>[7]</w:t>
+        <w:t xml:space="preserve"> [7]</w:t>
       </w:r>
       <w:r>
         <w:rPr>
@@ -8711,14 +8620,7 @@
           <w:sz w:val="28"/>
           <w:szCs w:val="28"/>
         </w:rPr>
-        <w:t xml:space="preserve"> </w:t>
-      </w:r>
-      <w:r>
-        <w:rPr>
-          <w:sz w:val="28"/>
-          <w:szCs w:val="28"/>
-        </w:rPr>
-        <w:t>[7]</w:t>
+        <w:t xml:space="preserve"> [7]</w:t>
       </w:r>
       <w:r>
         <w:rPr>
@@ -8893,14 +8795,7 @@
           <w:sz w:val="28"/>
           <w:szCs w:val="28"/>
         </w:rPr>
-        <w:t xml:space="preserve"> </w:t>
-      </w:r>
-      <w:r>
-        <w:rPr>
-          <w:sz w:val="28"/>
-          <w:szCs w:val="28"/>
-        </w:rPr>
-        <w:t>[7]</w:t>
+        <w:t xml:space="preserve"> [7]</w:t>
       </w:r>
       <w:r>
         <w:rPr>
@@ -8979,7 +8874,7 @@
       <w:pPr>
         <w:pStyle w:val="ds-markdown-paragraph"/>
         <w:spacing w:before="0" w:beforeAutospacing="0" w:after="0" w:afterAutospacing="0" w:line="360" w:lineRule="auto"/>
-        <w:jc w:val="center"/>
+        <w:ind w:firstLine="709"/>
         <w:rPr>
           <w:sz w:val="28"/>
           <w:szCs w:val="28"/>
@@ -9118,14 +9013,7 @@
           <w:sz w:val="28"/>
           <w:szCs w:val="28"/>
         </w:rPr>
-        <w:t xml:space="preserve"> </w:t>
-      </w:r>
-      <w:r>
-        <w:rPr>
-          <w:sz w:val="28"/>
-          <w:szCs w:val="28"/>
-        </w:rPr>
-        <w:t>[8]</w:t>
+        <w:t xml:space="preserve"> [8]</w:t>
       </w:r>
       <w:r>
         <w:rPr>
@@ -9171,14 +9059,7 @@
           <w:sz w:val="28"/>
           <w:szCs w:val="28"/>
         </w:rPr>
-        <w:t xml:space="preserve"> </w:t>
-      </w:r>
-      <w:r>
-        <w:rPr>
-          <w:sz w:val="28"/>
-          <w:szCs w:val="28"/>
-        </w:rPr>
-        <w:t>[8]</w:t>
+        <w:t xml:space="preserve"> [8]</w:t>
       </w:r>
       <w:r>
         <w:rPr>
@@ -9233,14 +9114,7 @@
           <w:sz w:val="28"/>
           <w:szCs w:val="28"/>
         </w:rPr>
-        <w:t xml:space="preserve"> </w:t>
-      </w:r>
-      <w:r>
-        <w:rPr>
-          <w:sz w:val="28"/>
-          <w:szCs w:val="28"/>
-        </w:rPr>
-        <w:t>[6]</w:t>
+        <w:t xml:space="preserve"> [6]</w:t>
       </w:r>
       <w:r>
         <w:rPr>
@@ -9263,14 +9137,7 @@
           <w:sz w:val="28"/>
           <w:szCs w:val="28"/>
         </w:rPr>
-        <w:t xml:space="preserve"> </w:t>
-      </w:r>
-      <w:r>
-        <w:rPr>
-          <w:sz w:val="28"/>
-          <w:szCs w:val="28"/>
-        </w:rPr>
-        <w:t>[7]</w:t>
+        <w:t xml:space="preserve"> [7]</w:t>
       </w:r>
       <w:r>
         <w:rPr>
@@ -9293,14 +9160,7 @@
           <w:sz w:val="28"/>
           <w:szCs w:val="28"/>
         </w:rPr>
-        <w:t xml:space="preserve"> </w:t>
-      </w:r>
-      <w:r>
-        <w:rPr>
-          <w:sz w:val="28"/>
-          <w:szCs w:val="28"/>
-        </w:rPr>
-        <w:t>[9]</w:t>
+        <w:t xml:space="preserve"> [9]</w:t>
       </w:r>
       <w:r>
         <w:rPr>
@@ -9419,14 +9279,7 @@
           <w:sz w:val="28"/>
           <w:szCs w:val="28"/>
         </w:rPr>
-        <w:t xml:space="preserve"> </w:t>
-      </w:r>
-      <w:r>
-        <w:rPr>
-          <w:sz w:val="28"/>
-          <w:szCs w:val="28"/>
-        </w:rPr>
-        <w:t>[6]</w:t>
+        <w:t xml:space="preserve"> [6]</w:t>
       </w:r>
       <w:r>
         <w:rPr>
@@ -9465,14 +9318,7 @@
           <w:sz w:val="28"/>
           <w:szCs w:val="28"/>
         </w:rPr>
-        <w:t xml:space="preserve"> </w:t>
-      </w:r>
-      <w:r>
-        <w:rPr>
-          <w:sz w:val="28"/>
-          <w:szCs w:val="28"/>
-        </w:rPr>
-        <w:t>[7]</w:t>
+        <w:t xml:space="preserve"> [7]</w:t>
       </w:r>
       <w:r>
         <w:rPr>
@@ -9712,7 +9558,7 @@
       <w:pPr>
         <w:pStyle w:val="ds-markdown-paragraph"/>
         <w:spacing w:before="0" w:beforeAutospacing="0" w:after="0" w:afterAutospacing="0" w:line="360" w:lineRule="auto"/>
-        <w:jc w:val="center"/>
+        <w:ind w:firstLine="709"/>
         <w:rPr>
           <w:sz w:val="28"/>
           <w:szCs w:val="28"/>
@@ -9730,7 +9576,6 @@
         <w:rPr>
           <w:sz w:val="28"/>
           <w:szCs w:val="28"/>
-          <w:lang w:val="en-US"/>
         </w:rPr>
         <w:t xml:space="preserve"> </w:t>
       </w:r>
@@ -9738,23 +9583,13 @@
         <w:rPr>
           <w:sz w:val="28"/>
           <w:szCs w:val="28"/>
-          <w:lang w:val="en-US"/>
-        </w:rPr>
-        <w:t xml:space="preserve">7 </w:t>
-      </w:r>
-      <w:r>
-        <w:rPr>
-          <w:sz w:val="28"/>
-          <w:szCs w:val="28"/>
-          <w:lang w:val="en-US"/>
-        </w:rPr>
-        <w:t>–</w:t>
-      </w:r>
-      <w:r>
-        <w:rPr>
-          <w:sz w:val="28"/>
-          <w:szCs w:val="28"/>
-          <w:lang w:val="en-US"/>
+        </w:rPr>
+        <w:t>7 –</w:t>
+      </w:r>
+      <w:r>
+        <w:rPr>
+          <w:sz w:val="28"/>
+          <w:szCs w:val="28"/>
         </w:rPr>
         <w:t xml:space="preserve"> </w:t>
       </w:r>
@@ -9769,7 +9604,6 @@
         <w:rPr>
           <w:sz w:val="28"/>
           <w:szCs w:val="28"/>
-          <w:lang w:val="en-US"/>
         </w:rPr>
         <w:t xml:space="preserve"> </w:t>
       </w:r>
@@ -9784,7 +9618,6 @@
         <w:rPr>
           <w:sz w:val="28"/>
           <w:szCs w:val="28"/>
-          <w:lang w:val="en-US"/>
         </w:rPr>
         <w:t xml:space="preserve"> Kubernetes </w:t>
       </w:r>
@@ -9799,7 +9632,6 @@
         <w:rPr>
           <w:sz w:val="28"/>
           <w:szCs w:val="28"/>
-          <w:lang w:val="en-US"/>
         </w:rPr>
         <w:t xml:space="preserve"> namespace </w:t>
       </w:r>
@@ -9808,7 +9640,6 @@
         <w:rPr>
           <w:sz w:val="28"/>
           <w:szCs w:val="28"/>
-          <w:lang w:val="en-US"/>
         </w:rPr>
         <w:t>longread</w:t>
       </w:r>
@@ -9817,7 +9648,6 @@
         <w:rPr>
           <w:sz w:val="28"/>
           <w:szCs w:val="28"/>
-          <w:lang w:val="en-US"/>
         </w:rPr>
         <w:t>-blog</w:t>
       </w:r>
@@ -10574,7 +10404,7 @@
       <w:pPr>
         <w:pStyle w:val="ds-markdown-paragraph"/>
         <w:spacing w:before="0" w:beforeAutospacing="0" w:after="0" w:afterAutospacing="0" w:line="360" w:lineRule="auto"/>
-        <w:jc w:val="center"/>
+        <w:ind w:firstLine="709"/>
         <w:rPr>
           <w:sz w:val="28"/>
           <w:szCs w:val="28"/>
@@ -10717,7 +10547,7 @@
       <w:pPr>
         <w:pStyle w:val="ds-markdown-paragraph"/>
         <w:spacing w:before="0" w:beforeAutospacing="0" w:after="0" w:afterAutospacing="0" w:line="360" w:lineRule="auto"/>
-        <w:jc w:val="center"/>
+        <w:ind w:firstLine="709"/>
         <w:rPr>
           <w:sz w:val="28"/>
           <w:szCs w:val="28"/>
@@ -11043,7 +10873,7 @@
           <w:tab w:val="clear" w:pos="720"/>
         </w:tabs>
         <w:spacing w:line="360" w:lineRule="auto"/>
-        <w:ind w:hanging="294"/>
+        <w:ind w:hanging="11"/>
         <w:jc w:val="both"/>
         <w:rPr>
           <w:sz w:val="28"/>
@@ -11085,7 +10915,7 @@
           <w:tab w:val="clear" w:pos="720"/>
         </w:tabs>
         <w:spacing w:line="360" w:lineRule="auto"/>
-        <w:ind w:hanging="294"/>
+        <w:ind w:hanging="11"/>
         <w:jc w:val="both"/>
         <w:rPr>
           <w:sz w:val="28"/>
@@ -11127,7 +10957,7 @@
           <w:tab w:val="clear" w:pos="720"/>
         </w:tabs>
         <w:spacing w:line="360" w:lineRule="auto"/>
-        <w:ind w:hanging="294"/>
+        <w:ind w:hanging="11"/>
         <w:jc w:val="both"/>
         <w:rPr>
           <w:sz w:val="28"/>
@@ -11200,7 +11030,7 @@
           <w:tab w:val="clear" w:pos="720"/>
         </w:tabs>
         <w:spacing w:line="360" w:lineRule="auto"/>
-        <w:ind w:hanging="294"/>
+        <w:ind w:hanging="11"/>
         <w:jc w:val="both"/>
         <w:rPr>
           <w:sz w:val="28"/>
@@ -11258,7 +11088,7 @@
           <w:tab w:val="clear" w:pos="720"/>
         </w:tabs>
         <w:spacing w:line="360" w:lineRule="auto"/>
-        <w:ind w:hanging="294"/>
+        <w:ind w:hanging="11"/>
         <w:jc w:val="both"/>
         <w:rPr>
           <w:sz w:val="28"/>
@@ -11316,7 +11146,7 @@
           <w:tab w:val="clear" w:pos="720"/>
         </w:tabs>
         <w:spacing w:line="360" w:lineRule="auto"/>
-        <w:ind w:hanging="294"/>
+        <w:ind w:hanging="11"/>
         <w:jc w:val="both"/>
         <w:rPr>
           <w:sz w:val="28"/>
@@ -11358,7 +11188,7 @@
           <w:tab w:val="clear" w:pos="720"/>
         </w:tabs>
         <w:spacing w:line="360" w:lineRule="auto"/>
-        <w:ind w:hanging="294"/>
+        <w:ind w:hanging="11"/>
         <w:jc w:val="both"/>
         <w:rPr>
           <w:sz w:val="28"/>
@@ -11384,7 +11214,7 @@
           <w:tab w:val="clear" w:pos="720"/>
         </w:tabs>
         <w:spacing w:line="360" w:lineRule="auto"/>
-        <w:ind w:hanging="294"/>
+        <w:ind w:hanging="11"/>
         <w:jc w:val="both"/>
         <w:rPr>
           <w:sz w:val="28"/>
@@ -11458,7 +11288,7 @@
           <w:tab w:val="clear" w:pos="720"/>
         </w:tabs>
         <w:spacing w:line="360" w:lineRule="auto"/>
-        <w:ind w:hanging="294"/>
+        <w:ind w:hanging="11"/>
         <w:jc w:val="both"/>
         <w:rPr>
           <w:sz w:val="28"/>
@@ -11484,7 +11314,7 @@
           <w:tab w:val="clear" w:pos="720"/>
         </w:tabs>
         <w:spacing w:line="360" w:lineRule="auto"/>
-        <w:ind w:hanging="294"/>
+        <w:ind w:hanging="11"/>
         <w:jc w:val="both"/>
         <w:rPr>
           <w:sz w:val="28"/>
@@ -11510,7 +11340,7 @@
           <w:tab w:val="clear" w:pos="720"/>
         </w:tabs>
         <w:spacing w:line="360" w:lineRule="auto"/>
-        <w:ind w:hanging="294"/>
+        <w:ind w:hanging="11"/>
         <w:jc w:val="both"/>
         <w:rPr>
           <w:sz w:val="28"/>
@@ -11568,7 +11398,7 @@
           <w:tab w:val="clear" w:pos="720"/>
         </w:tabs>
         <w:spacing w:line="360" w:lineRule="auto"/>
-        <w:ind w:hanging="294"/>
+        <w:ind w:hanging="11"/>
         <w:jc w:val="both"/>
         <w:rPr>
           <w:sz w:val="28"/>
@@ -11626,7 +11456,7 @@
           <w:tab w:val="clear" w:pos="720"/>
         </w:tabs>
         <w:spacing w:line="360" w:lineRule="auto"/>
-        <w:ind w:hanging="294"/>
+        <w:ind w:hanging="11"/>
         <w:jc w:val="both"/>
         <w:rPr>
           <w:sz w:val="28"/>
@@ -11668,7 +11498,7 @@
           <w:tab w:val="clear" w:pos="720"/>
         </w:tabs>
         <w:spacing w:line="360" w:lineRule="auto"/>
-        <w:ind w:hanging="294"/>
+        <w:ind w:hanging="11"/>
         <w:jc w:val="both"/>
         <w:rPr>
           <w:sz w:val="28"/>
@@ -11742,7 +11572,7 @@
           <w:tab w:val="clear" w:pos="720"/>
         </w:tabs>
         <w:spacing w:line="360" w:lineRule="auto"/>
-        <w:ind w:hanging="294"/>
+        <w:ind w:hanging="11"/>
         <w:jc w:val="both"/>
         <w:rPr>
           <w:sz w:val="28"/>
@@ -11768,7 +11598,7 @@
           <w:tab w:val="clear" w:pos="720"/>
         </w:tabs>
         <w:spacing w:line="360" w:lineRule="auto"/>
-        <w:ind w:hanging="294"/>
+        <w:ind w:hanging="11"/>
         <w:jc w:val="both"/>
         <w:rPr>
           <w:sz w:val="28"/>
@@ -11877,7 +11707,7 @@
           <w:numId w:val="40"/>
         </w:numPr>
         <w:spacing w:line="360" w:lineRule="auto"/>
-        <w:ind w:hanging="294"/>
+        <w:ind w:left="709" w:firstLine="0"/>
         <w:rPr>
           <w:sz w:val="28"/>
           <w:szCs w:val="28"/>
@@ -11906,7 +11736,7 @@
           <w:numId w:val="40"/>
         </w:numPr>
         <w:spacing w:line="360" w:lineRule="auto"/>
-        <w:ind w:hanging="294"/>
+        <w:ind w:left="709" w:firstLine="0"/>
         <w:rPr>
           <w:sz w:val="28"/>
           <w:szCs w:val="28"/>
@@ -11937,7 +11767,7 @@
           <w:numId w:val="40"/>
         </w:numPr>
         <w:spacing w:line="360" w:lineRule="auto"/>
-        <w:ind w:hanging="294"/>
+        <w:ind w:left="709" w:firstLine="0"/>
         <w:rPr>
           <w:sz w:val="28"/>
           <w:szCs w:val="28"/>
@@ -11975,7 +11805,7 @@
           <w:numId w:val="40"/>
         </w:numPr>
         <w:spacing w:line="360" w:lineRule="auto"/>
-        <w:ind w:hanging="294"/>
+        <w:ind w:left="709" w:firstLine="0"/>
         <w:rPr>
           <w:sz w:val="28"/>
           <w:szCs w:val="28"/>
@@ -11997,7 +11827,7 @@
           <w:numId w:val="40"/>
         </w:numPr>
         <w:spacing w:line="360" w:lineRule="auto"/>
-        <w:ind w:hanging="294"/>
+        <w:ind w:left="709" w:firstLine="0"/>
         <w:rPr>
           <w:sz w:val="28"/>
           <w:szCs w:val="28"/>
@@ -12035,7 +11865,7 @@
           <w:numId w:val="40"/>
         </w:numPr>
         <w:spacing w:line="360" w:lineRule="auto"/>
-        <w:ind w:hanging="294"/>
+        <w:ind w:left="709" w:firstLine="0"/>
         <w:rPr>
           <w:sz w:val="28"/>
           <w:szCs w:val="28"/>
@@ -12066,7 +11896,7 @@
           <w:numId w:val="40"/>
         </w:numPr>
         <w:spacing w:line="360" w:lineRule="auto"/>
-        <w:ind w:hanging="294"/>
+        <w:ind w:left="709" w:firstLine="0"/>
         <w:rPr>
           <w:sz w:val="28"/>
           <w:szCs w:val="28"/>
@@ -12097,7 +11927,7 @@
           <w:numId w:val="40"/>
         </w:numPr>
         <w:spacing w:line="360" w:lineRule="auto"/>
-        <w:ind w:hanging="294"/>
+        <w:ind w:left="709" w:firstLine="0"/>
         <w:rPr>
           <w:sz w:val="28"/>
           <w:szCs w:val="28"/>
@@ -12128,7 +11958,7 @@
           <w:numId w:val="40"/>
         </w:numPr>
         <w:spacing w:line="360" w:lineRule="auto"/>
-        <w:ind w:hanging="294"/>
+        <w:ind w:left="709" w:firstLine="0"/>
         <w:rPr>
           <w:sz w:val="28"/>
           <w:szCs w:val="28"/>
@@ -12917,20 +12747,6 @@
               <w:t>6</w:t>
             </w:r>
           </w:p>
-          <w:p>
-            <w:pPr>
-              <w:tabs>
-                <w:tab w:val="left" w:pos="10348"/>
-              </w:tabs>
-              <w:spacing w:after="0" w:line="360" w:lineRule="auto"/>
-              <w:ind w:left="3260"/>
-              <w:rPr>
-                <w:rFonts w:ascii="Times New Roman" w:eastAsia="Times New Roman" w:hAnsi="Times New Roman" w:cs="Times New Roman"/>
-                <w:sz w:val="28"/>
-                <w:szCs w:val="28"/>
-              </w:rPr>
-            </w:pPr>
-          </w:p>
         </w:tc>
       </w:tr>
       <w:tr>
@@ -13144,7 +12960,7 @@
           <w:headerReference w:type="default" r:id="rId24"/>
           <w:footerReference w:type="default" r:id="rId25"/>
           <w:pgSz w:w="11906" w:h="16838" w:code="9"/>
-          <w:pgMar w:top="794" w:right="737" w:bottom="340" w:left="1644" w:header="0" w:footer="0" w:gutter="0"/>
+          <w:pgMar w:top="1134" w:right="567" w:bottom="851" w:left="1304" w:header="0" w:footer="0" w:gutter="0"/>
           <w:cols w:space="708"/>
           <w:docGrid w:linePitch="360"/>
         </w:sectPr>
@@ -13193,7 +13009,7 @@
     <w:sectPr>
       <w:headerReference w:type="default" r:id="rId26"/>
       <w:pgSz w:w="11906" w:h="16838" w:code="9"/>
-      <w:pgMar w:top="794" w:right="737" w:bottom="340" w:left="1644" w:header="0" w:footer="0" w:gutter="0"/>
+      <w:pgMar w:top="1134" w:right="567" w:bottom="851" w:left="1304" w:header="0" w:footer="0" w:gutter="0"/>
       <w:cols w:space="708"/>
       <w:docGrid w:linePitch="360"/>
     </w:sectPr>
@@ -22181,7 +21997,7 @@
     <w:rPrDefault>
       <w:rPr>
         <w:rFonts w:ascii="Times New Roman" w:eastAsiaTheme="minorHAnsi" w:hAnsi="Times New Roman" w:cs="Times New Roman"/>
-        <w:color w:val="979797" w:themeColor="text1"/>
+        <w:color w:val="000000" w:themeColor="text1"/>
         <w:sz w:val="26"/>
         <w:szCs w:val="26"/>
         <w:lang w:val="ru-RU" w:eastAsia="en-US" w:bidi="hi-IN"/>

--- a/students/YarmolaAleksandr/task_03/Пояснительная_записка.docx
+++ b/students/YarmolaAleksandr/task_03/Пояснительная_записка.docx
@@ -3689,7 +3689,7 @@
         <w:pStyle w:val="2"/>
         <w:keepLines w:val="0"/>
         <w:spacing w:before="780" w:after="780" w:line="240" w:lineRule="auto"/>
-        <w:ind w:left="709"/>
+        <w:ind w:firstLine="709"/>
         <w:rPr>
           <w:rFonts w:ascii="Times New Roman" w:eastAsia="Times New Roman" w:hAnsi="Times New Roman" w:cs="Times New Roman"/>
           <w:b/>
@@ -7226,6 +7226,18 @@
       <w:pPr>
         <w:pStyle w:val="ds-markdown-paragraph"/>
         <w:spacing w:before="0" w:beforeAutospacing="0" w:after="0" w:afterAutospacing="0" w:line="360" w:lineRule="auto"/>
+        <w:ind w:firstLine="709"/>
+        <w:jc w:val="both"/>
+        <w:rPr>
+          <w:sz w:val="28"/>
+          <w:szCs w:val="28"/>
+        </w:rPr>
+      </w:pPr>
+    </w:p>
+    <w:p>
+      <w:pPr>
+        <w:pStyle w:val="ds-markdown-paragraph"/>
+        <w:spacing w:before="0" w:beforeAutospacing="0" w:after="0" w:afterAutospacing="0" w:line="360" w:lineRule="auto"/>
         <w:jc w:val="center"/>
         <w:rPr>
           <w:sz w:val="28"/>
@@ -7239,8 +7251,8 @@
           <w:szCs w:val="28"/>
         </w:rPr>
         <w:drawing>
-          <wp:inline distT="0" distB="0" distL="0" distR="0" wp14:anchorId="7E77F619" wp14:editId="105B599E">
-            <wp:extent cx="2149893" cy="5760720"/>
+          <wp:inline distT="0" distB="0" distL="0" distR="0" wp14:anchorId="7E77F619" wp14:editId="56D33120">
+            <wp:extent cx="1912620" cy="5124939"/>
             <wp:effectExtent l="0" t="0" r="0" b="0"/>
             <wp:docPr id="1" name="Рисунок 1"/>
             <wp:cNvGraphicFramePr>
@@ -7262,7 +7274,7 @@
                   <pic:spPr>
                     <a:xfrm>
                       <a:off x="0" y="0"/>
-                      <a:ext cx="2156710" cy="5778987"/>
+                      <a:ext cx="1930653" cy="5173260"/>
                     </a:xfrm>
                     <a:prstGeom prst="rect">
                       <a:avLst/>
@@ -7279,7 +7291,7 @@
       <w:pPr>
         <w:pStyle w:val="ds-markdown-paragraph"/>
         <w:spacing w:before="0" w:beforeAutospacing="0" w:after="0" w:afterAutospacing="0" w:line="360" w:lineRule="auto"/>
-        <w:ind w:firstLine="709"/>
+        <w:jc w:val="center"/>
         <w:rPr>
           <w:sz w:val="28"/>
           <w:szCs w:val="28"/>
@@ -7330,71 +7342,21 @@
     </w:p>
     <w:p>
       <w:pPr>
-        <w:pStyle w:val="ds-markdown-paragraph"/>
-        <w:spacing w:before="0" w:beforeAutospacing="0" w:after="0" w:afterAutospacing="0" w:line="360" w:lineRule="auto"/>
-        <w:ind w:firstLine="851"/>
-        <w:jc w:val="both"/>
-        <w:rPr>
-          <w:sz w:val="28"/>
-          <w:szCs w:val="28"/>
-        </w:rPr>
-      </w:pPr>
-      <w:r>
-        <w:rPr>
-          <w:sz w:val="28"/>
-          <w:szCs w:val="28"/>
-        </w:rPr>
-        <w:t xml:space="preserve"> </w:t>
-      </w:r>
-    </w:p>
-    <w:p>
-      <w:pPr>
-        <w:pStyle w:val="2"/>
-        <w:keepLines w:val="0"/>
-        <w:spacing w:before="780" w:after="780" w:line="240" w:lineRule="auto"/>
-        <w:ind w:left="709"/>
+        <w:spacing w:after="160" w:line="259" w:lineRule="auto"/>
         <w:rPr>
           <w:rFonts w:ascii="Times New Roman" w:eastAsia="Times New Roman" w:hAnsi="Times New Roman" w:cs="Times New Roman"/>
-          <w:b/>
-          <w:bCs/>
-          <w:iCs/>
-          <w:color w:val="auto"/>
           <w:sz w:val="28"/>
           <w:szCs w:val="28"/>
           <w:lang w:eastAsia="ru-RU"/>
         </w:rPr>
       </w:pPr>
-      <w:bookmarkStart w:id="18" w:name="_Toc218545204"/>
-      <w:r>
-        <w:rPr>
-          <w:rFonts w:ascii="Times New Roman" w:eastAsia="Times New Roman" w:hAnsi="Times New Roman" w:cs="Times New Roman"/>
-          <w:b/>
-          <w:bCs/>
-          <w:iCs/>
-          <w:color w:val="auto"/>
-          <w:sz w:val="28"/>
-          <w:szCs w:val="28"/>
-          <w:lang w:eastAsia="ru-RU"/>
-        </w:rPr>
-        <w:lastRenderedPageBreak/>
-        <w:t xml:space="preserve">3.4 Описание </w:t>
-      </w:r>
-      <w:proofErr w:type="spellStart"/>
-      <w:r>
-        <w:rPr>
-          <w:rFonts w:ascii="Times New Roman" w:eastAsia="Times New Roman" w:hAnsi="Times New Roman" w:cs="Times New Roman"/>
-          <w:b/>
-          <w:bCs/>
-          <w:iCs/>
-          <w:color w:val="auto"/>
-          <w:sz w:val="28"/>
-          <w:szCs w:val="28"/>
-          <w:lang w:eastAsia="ru-RU"/>
-        </w:rPr>
-        <w:t>фронтенда</w:t>
-      </w:r>
-      <w:bookmarkEnd w:id="18"/>
-      <w:proofErr w:type="spellEnd"/>
+      <w:r>
+        <w:rPr>
+          <w:sz w:val="28"/>
+          <w:szCs w:val="28"/>
+        </w:rPr>
+        <w:br w:type="page"/>
+      </w:r>
     </w:p>
     <w:p>
       <w:pPr>
@@ -7403,94 +7365,141 @@
         <w:ind w:firstLine="709"/>
         <w:jc w:val="both"/>
         <w:rPr>
-          <w:sz w:val="28"/>
-          <w:szCs w:val="28"/>
-        </w:rPr>
-      </w:pPr>
-      <w:r>
-        <w:rPr>
-          <w:sz w:val="28"/>
-          <w:szCs w:val="28"/>
-        </w:rPr>
-        <w:t xml:space="preserve">Клиентская часть реализована в виде одностраничного приложения, построенного на </w:t>
-      </w:r>
-      <w:proofErr w:type="spellStart"/>
-      <w:r>
-        <w:rPr>
-          <w:sz w:val="28"/>
-          <w:szCs w:val="28"/>
-        </w:rPr>
-        <w:t>React</w:t>
-      </w:r>
-      <w:proofErr w:type="spellEnd"/>
-      <w:r>
-        <w:rPr>
-          <w:sz w:val="28"/>
-          <w:szCs w:val="28"/>
-        </w:rPr>
-        <w:t xml:space="preserve"> [3]</w:t>
-      </w:r>
-      <w:r>
-        <w:rPr>
-          <w:sz w:val="28"/>
-          <w:szCs w:val="28"/>
-        </w:rPr>
-        <w:t xml:space="preserve"> с маршрутизацией на уровне браузера. Основная навигация реализована через общий каркас </w:t>
-      </w:r>
-      <w:proofErr w:type="spellStart"/>
-      <w:r>
-        <w:rPr>
-          <w:sz w:val="28"/>
-          <w:szCs w:val="28"/>
-        </w:rPr>
-        <w:t>Layout</w:t>
-      </w:r>
-      <w:proofErr w:type="spellEnd"/>
-      <w:r>
-        <w:rPr>
-          <w:sz w:val="28"/>
-          <w:szCs w:val="28"/>
-        </w:rPr>
-        <w:t xml:space="preserve">, который отображает элементы меню, ссылки на ключевые разделы и состояние авторизации пользователя. Страница входа реализует сценарии регистрации и аутентификации и обеспечивает получение JWT токена, который сохраняется в браузере и используется при дальнейших запросах к API. Главная страница представляет ленту публикаций и отображает список опубликованных постов с пагинацией и возможностью фильтрации и поиска, что обеспечивает удобное потребление контента при увеличении числа материалов. Страница просмотра поста отображает содержимое публикации, автора, теги и счетчики взаимодействий, а также позволяет добавлять комментарии и ставить или убирать лайк, обеспечивая полный пользовательский сценарий чтения и взаимодействия. Страница редактора предназначена для создания и редактирования публикаций и включает </w:t>
-      </w:r>
-      <w:proofErr w:type="spellStart"/>
-      <w:r>
-        <w:rPr>
-          <w:sz w:val="28"/>
-          <w:szCs w:val="28"/>
-        </w:rPr>
-        <w:t>Markdown</w:t>
-      </w:r>
-      <w:proofErr w:type="spellEnd"/>
-      <w:r>
-        <w:rPr>
-          <w:sz w:val="28"/>
-          <w:szCs w:val="28"/>
-        </w:rPr>
-        <w:t xml:space="preserve">-редактор с предварительным просмотром, что является ключевым требованием варианта. Страница черновиков предоставляет пользователю доступ к неопубликованным материалам и позволяет выполнять редактирование и публикацию. Для административных функций предусмотрены отдельные страницы, включающие управление тегами и управление пользователями, которые доступны только пользователям с ролью </w:t>
-      </w:r>
-      <w:proofErr w:type="spellStart"/>
-      <w:r>
-        <w:rPr>
-          <w:sz w:val="28"/>
-          <w:szCs w:val="28"/>
-        </w:rPr>
-        <w:t>admin</w:t>
-      </w:r>
-      <w:proofErr w:type="spellEnd"/>
-      <w:r>
-        <w:rPr>
-          <w:sz w:val="28"/>
-          <w:szCs w:val="28"/>
-        </w:rPr>
-        <w:t>. Клиентская часть взаимодействует с сервером посредством HTTP-запросов, при этом токен авторизации автоматически добавляется к запросам, а ошибки отображаются пользователю в понятном виде.</w:t>
-      </w:r>
+          <w:b/>
+          <w:bCs/>
+          <w:iCs/>
+          <w:sz w:val="28"/>
+          <w:szCs w:val="28"/>
+        </w:rPr>
+      </w:pPr>
+      <w:r>
+        <w:rPr>
+          <w:sz w:val="28"/>
+          <w:szCs w:val="28"/>
+        </w:rPr>
+        <w:lastRenderedPageBreak/>
+        <w:t xml:space="preserve"> </w:t>
+      </w:r>
+      <w:bookmarkStart w:id="18" w:name="_Toc218545204"/>
+      <w:r>
+        <w:rPr>
+          <w:b/>
+          <w:bCs/>
+          <w:iCs/>
+          <w:sz w:val="28"/>
+          <w:szCs w:val="28"/>
+        </w:rPr>
+        <w:t xml:space="preserve">3.4 Описание </w:t>
+      </w:r>
+      <w:proofErr w:type="spellStart"/>
+      <w:r>
+        <w:rPr>
+          <w:b/>
+          <w:bCs/>
+          <w:iCs/>
+          <w:sz w:val="28"/>
+          <w:szCs w:val="28"/>
+        </w:rPr>
+        <w:t>фронтенда</w:t>
+      </w:r>
+      <w:bookmarkEnd w:id="18"/>
+      <w:proofErr w:type="spellEnd"/>
     </w:p>
     <w:p>
       <w:pPr>
         <w:pStyle w:val="ds-markdown-paragraph"/>
         <w:spacing w:before="0" w:beforeAutospacing="0" w:after="0" w:afterAutospacing="0" w:line="360" w:lineRule="auto"/>
-        <w:ind w:firstLine="851"/>
+        <w:ind w:firstLine="709"/>
+        <w:jc w:val="both"/>
+        <w:rPr>
+          <w:sz w:val="28"/>
+          <w:szCs w:val="28"/>
+        </w:rPr>
+      </w:pPr>
+      <w:r>
+        <w:rPr>
+          <w:sz w:val="28"/>
+          <w:szCs w:val="28"/>
+        </w:rPr>
+        <w:t xml:space="preserve">Клиентская часть реализована в виде одностраничного приложения, построенного на </w:t>
+      </w:r>
+      <w:proofErr w:type="spellStart"/>
+      <w:r>
+        <w:rPr>
+          <w:sz w:val="28"/>
+          <w:szCs w:val="28"/>
+        </w:rPr>
+        <w:t>React</w:t>
+      </w:r>
+      <w:proofErr w:type="spellEnd"/>
+      <w:r>
+        <w:rPr>
+          <w:sz w:val="28"/>
+          <w:szCs w:val="28"/>
+        </w:rPr>
+        <w:t xml:space="preserve"> [3]</w:t>
+      </w:r>
+      <w:r>
+        <w:rPr>
+          <w:sz w:val="28"/>
+          <w:szCs w:val="28"/>
+        </w:rPr>
+        <w:t xml:space="preserve"> с маршрутизацией на уровне браузера. Основная навигация реализована через общий каркас </w:t>
+      </w:r>
+      <w:proofErr w:type="spellStart"/>
+      <w:r>
+        <w:rPr>
+          <w:sz w:val="28"/>
+          <w:szCs w:val="28"/>
+        </w:rPr>
+        <w:t>Layout</w:t>
+      </w:r>
+      <w:proofErr w:type="spellEnd"/>
+      <w:r>
+        <w:rPr>
+          <w:sz w:val="28"/>
+          <w:szCs w:val="28"/>
+        </w:rPr>
+        <w:t xml:space="preserve">, который отображает элементы меню, ссылки на ключевые разделы и состояние авторизации пользователя. Страница входа реализует сценарии регистрации и аутентификации и обеспечивает получение JWT токена, который сохраняется в браузере и используется при дальнейших запросах к API. Главная страница представляет ленту публикаций и отображает список опубликованных постов с пагинацией и возможностью фильтрации и поиска, что обеспечивает удобное потребление контента при увеличении числа материалов. Страница просмотра поста отображает содержимое публикации, автора, теги и счетчики взаимодействий, а также позволяет добавлять комментарии и ставить или убирать лайк, обеспечивая полный пользовательский сценарий чтения и взаимодействия. Страница редактора предназначена для создания и редактирования публикаций и включает </w:t>
+      </w:r>
+      <w:proofErr w:type="spellStart"/>
+      <w:r>
+        <w:rPr>
+          <w:sz w:val="28"/>
+          <w:szCs w:val="28"/>
+        </w:rPr>
+        <w:t>Markdown</w:t>
+      </w:r>
+      <w:proofErr w:type="spellEnd"/>
+      <w:r>
+        <w:rPr>
+          <w:sz w:val="28"/>
+          <w:szCs w:val="28"/>
+        </w:rPr>
+        <w:t xml:space="preserve">-редактор с предварительным просмотром, что является ключевым требованием варианта. Страница черновиков предоставляет пользователю доступ к неопубликованным материалам и позволяет выполнять редактирование и публикацию. Для административных функций предусмотрены отдельные страницы, включающие управление тегами и управление пользователями, которые доступны только пользователям с ролью </w:t>
+      </w:r>
+      <w:proofErr w:type="spellStart"/>
+      <w:r>
+        <w:rPr>
+          <w:sz w:val="28"/>
+          <w:szCs w:val="28"/>
+        </w:rPr>
+        <w:t>admin</w:t>
+      </w:r>
+      <w:proofErr w:type="spellEnd"/>
+      <w:r>
+        <w:rPr>
+          <w:sz w:val="28"/>
+          <w:szCs w:val="28"/>
+        </w:rPr>
+        <w:t>. Клиентская часть взаимодействует с сервером посредством HTTP-запросов, при этом токен авторизации автоматически добавляется к запросам, а ошибки отображаются пользователю в понятном виде.</w:t>
+      </w:r>
+    </w:p>
+    <w:p>
+      <w:pPr>
+        <w:pStyle w:val="ds-markdown-paragraph"/>
+        <w:spacing w:before="0" w:beforeAutospacing="0" w:after="0" w:afterAutospacing="0" w:line="360" w:lineRule="auto"/>
+        <w:ind w:firstLine="709"/>
         <w:jc w:val="both"/>
         <w:rPr>
           <w:sz w:val="28"/>
@@ -7514,7 +7523,6 @@
           <w:sz w:val="28"/>
           <w:szCs w:val="28"/>
         </w:rPr>
-        <w:lastRenderedPageBreak/>
         <w:drawing>
           <wp:inline distT="0" distB="0" distL="0" distR="0" wp14:anchorId="0570647A" wp14:editId="11C9A567">
             <wp:extent cx="4376828" cy="2019085"/>
@@ -7556,17 +7564,18 @@
       <w:pPr>
         <w:pStyle w:val="ds-markdown-paragraph"/>
         <w:spacing w:before="0" w:beforeAutospacing="0" w:after="0" w:afterAutospacing="0" w:line="360" w:lineRule="auto"/>
-        <w:ind w:firstLine="709"/>
-        <w:rPr>
-          <w:sz w:val="28"/>
-          <w:szCs w:val="28"/>
-        </w:rPr>
-      </w:pPr>
-      <w:r>
-        <w:rPr>
-          <w:sz w:val="28"/>
-          <w:szCs w:val="28"/>
-        </w:rPr>
+        <w:jc w:val="center"/>
+        <w:rPr>
+          <w:sz w:val="28"/>
+          <w:szCs w:val="28"/>
+        </w:rPr>
+      </w:pPr>
+      <w:r>
+        <w:rPr>
+          <w:sz w:val="28"/>
+          <w:szCs w:val="28"/>
+        </w:rPr>
+        <w:lastRenderedPageBreak/>
         <w:t>Рисунок</w:t>
       </w:r>
       <w:r>
@@ -7609,7 +7618,7 @@
       <w:pPr>
         <w:pStyle w:val="ds-markdown-paragraph"/>
         <w:spacing w:before="0" w:beforeAutospacing="0" w:after="0" w:afterAutospacing="0" w:line="360" w:lineRule="auto"/>
-        <w:ind w:firstLine="851"/>
+        <w:ind w:firstLine="709"/>
         <w:jc w:val="both"/>
         <w:rPr>
           <w:sz w:val="28"/>
@@ -7674,7 +7683,7 @@
       <w:pPr>
         <w:pStyle w:val="ds-markdown-paragraph"/>
         <w:spacing w:before="0" w:beforeAutospacing="0" w:after="0" w:afterAutospacing="0" w:line="360" w:lineRule="auto"/>
-        <w:ind w:firstLine="709"/>
+        <w:jc w:val="center"/>
         <w:rPr>
           <w:sz w:val="28"/>
           <w:szCs w:val="28"/>
@@ -7743,7 +7752,7 @@
       <w:pPr>
         <w:pStyle w:val="ds-markdown-paragraph"/>
         <w:spacing w:before="0" w:beforeAutospacing="0" w:after="0" w:afterAutospacing="0" w:line="360" w:lineRule="auto"/>
-        <w:ind w:firstLine="851"/>
+        <w:ind w:firstLine="709"/>
         <w:jc w:val="both"/>
         <w:rPr>
           <w:sz w:val="28"/>
@@ -7808,7 +7817,7 @@
       <w:pPr>
         <w:pStyle w:val="ds-markdown-paragraph"/>
         <w:spacing w:before="0" w:beforeAutospacing="0" w:after="0" w:afterAutospacing="0" w:line="360" w:lineRule="auto"/>
-        <w:ind w:firstLine="709"/>
+        <w:jc w:val="center"/>
         <w:rPr>
           <w:sz w:val="28"/>
           <w:szCs w:val="28"/>
@@ -7879,7 +7888,6 @@
           <w:szCs w:val="28"/>
           <w:lang w:eastAsia="ru-RU"/>
         </w:rPr>
-        <w:lastRenderedPageBreak/>
         <w:t>3.5 API-спецификация</w:t>
       </w:r>
       <w:bookmarkEnd w:id="19"/>
@@ -7932,7 +7940,15 @@
           <w:sz w:val="28"/>
           <w:szCs w:val="28"/>
         </w:rPr>
-        <w:t xml:space="preserve"> документации. Методы аутентификации включают регистрацию и вход пользователя и возвращают JWT токен для последующих запросов. Методы управления постами включают получение списка опубликованных материалов с пагинацией и фильтрами, создание поста, обновление и удаление поста с учетом прав доступа, получение списка черновиков пользователя и публикацию выбранного черновика. Методы управления тегами включают получение списка тегов и создание нового тега для администраторов. Методы комментариев включают добавление комментария к посту и удаление комментария владельцем или администратором. Методы лайков включают постановку лайка и снятие лайка с поста. Методы управления пользователями включают получение списка пользователей и изменение роли, доступные только администраторам. Для большинства операций изменения данных требуется передача заголовка </w:t>
+        <w:t xml:space="preserve"> документации. Методы аутентификации включают регистрацию и вход пользователя и возвращают JWT токен для последующих запросов. Методы управления постами включают получение списка опубликованных материалов с пагинацией и фильтрами, создание поста, обновление и </w:t>
+      </w:r>
+      <w:r>
+        <w:rPr>
+          <w:sz w:val="28"/>
+          <w:szCs w:val="28"/>
+        </w:rPr>
+        <w:lastRenderedPageBreak/>
+        <w:t xml:space="preserve">удаление поста с учетом прав доступа, получение списка черновиков пользователя и публикацию выбранного черновика. Методы управления тегами включают получение списка тегов и создание нового тега для администраторов. Методы комментариев включают добавление комментария к посту и удаление комментария владельцем или администратором. Методы лайков включают постановку лайка и снятие лайка с поста. Методы управления пользователями включают получение списка пользователей и изменение роли, доступные только администраторам. Для большинства операций изменения данных требуется передача заголовка </w:t>
       </w:r>
       <w:proofErr w:type="spellStart"/>
       <w:r>
@@ -7955,7 +7971,7 @@
       <w:pPr>
         <w:pStyle w:val="ds-markdown-paragraph"/>
         <w:spacing w:before="0" w:beforeAutospacing="0" w:after="0" w:afterAutospacing="0" w:line="360" w:lineRule="auto"/>
-        <w:ind w:firstLine="851"/>
+        <w:ind w:firstLine="709"/>
         <w:jc w:val="both"/>
         <w:rPr>
           <w:sz w:val="28"/>
@@ -8020,7 +8036,7 @@
       <w:pPr>
         <w:pStyle w:val="ds-markdown-paragraph"/>
         <w:spacing w:before="0" w:beforeAutospacing="0" w:after="0" w:afterAutospacing="0" w:line="360" w:lineRule="auto"/>
-        <w:ind w:firstLine="709"/>
+        <w:jc w:val="center"/>
         <w:rPr>
           <w:sz w:val="28"/>
           <w:szCs w:val="28"/>
@@ -8098,7 +8114,7 @@
       <w:pPr>
         <w:pStyle w:val="ds-markdown-paragraph"/>
         <w:spacing w:before="0" w:beforeAutospacing="0" w:after="0" w:afterAutospacing="0" w:line="360" w:lineRule="auto"/>
-        <w:ind w:firstLine="851"/>
+        <w:ind w:firstLine="709"/>
         <w:jc w:val="both"/>
         <w:rPr>
           <w:sz w:val="28"/>
@@ -8142,7 +8158,6 @@
           <w:szCs w:val="28"/>
           <w:lang w:eastAsia="ru-RU"/>
         </w:rPr>
-        <w:lastRenderedPageBreak/>
         <w:t>3.6 Модель данных</w:t>
       </w:r>
       <w:bookmarkEnd w:id="20"/>
@@ -8314,7 +8329,15 @@
           <w:sz w:val="28"/>
           <w:szCs w:val="28"/>
         </w:rPr>
-        <w:t xml:space="preserve"> пароля, имя и роль, и связан с публикациями, комментариями и лайками. Публикация содержит заголовок, </w:t>
+        <w:t xml:space="preserve"> пароля, имя и роль, и связан с публикациями, комментариями и лайками. </w:t>
+      </w:r>
+      <w:r>
+        <w:rPr>
+          <w:sz w:val="28"/>
+          <w:szCs w:val="28"/>
+        </w:rPr>
+        <w:lastRenderedPageBreak/>
+        <w:t xml:space="preserve">Публикация содержит заголовок, </w:t>
       </w:r>
       <w:proofErr w:type="spellStart"/>
       <w:r>
@@ -8675,15 +8698,7 @@
           <w:sz w:val="28"/>
           <w:szCs w:val="28"/>
         </w:rPr>
-        <w:t xml:space="preserve"> -d, после чего клиентская часть становится доступной по адресу http://localhost:3000, </w:t>
-      </w:r>
-      <w:r>
-        <w:rPr>
-          <w:sz w:val="28"/>
-          <w:szCs w:val="28"/>
-        </w:rPr>
-        <w:lastRenderedPageBreak/>
-        <w:t xml:space="preserve">серверная часть API по адресу http://localhost:5000, документация </w:t>
+        <w:t xml:space="preserve"> -d, после чего клиентская часть становится доступной по адресу http://localhost:3000, серверная часть API по адресу http://localhost:5000, документация </w:t>
       </w:r>
       <w:proofErr w:type="spellStart"/>
       <w:r>
@@ -8809,7 +8824,7 @@
       <w:pPr>
         <w:pStyle w:val="ds-markdown-paragraph"/>
         <w:spacing w:before="0" w:beforeAutospacing="0" w:after="0" w:afterAutospacing="0" w:line="360" w:lineRule="auto"/>
-        <w:ind w:firstLine="851"/>
+        <w:ind w:firstLine="709"/>
         <w:jc w:val="both"/>
         <w:rPr>
           <w:sz w:val="28"/>
@@ -8833,6 +8848,7 @@
           <w:sz w:val="28"/>
           <w:szCs w:val="28"/>
         </w:rPr>
+        <w:lastRenderedPageBreak/>
         <w:drawing>
           <wp:inline distT="0" distB="0" distL="0" distR="0" wp14:anchorId="1D07F5E1" wp14:editId="1BE79563">
             <wp:extent cx="5368160" cy="556260"/>
@@ -8874,7 +8890,7 @@
       <w:pPr>
         <w:pStyle w:val="ds-markdown-paragraph"/>
         <w:spacing w:before="0" w:beforeAutospacing="0" w:after="0" w:afterAutospacing="0" w:line="360" w:lineRule="auto"/>
-        <w:ind w:firstLine="709"/>
+        <w:jc w:val="center"/>
         <w:rPr>
           <w:sz w:val="28"/>
           <w:szCs w:val="28"/>
@@ -9487,18 +9503,6 @@
         </w:rPr>
         <w:t>.</w:t>
       </w:r>
-    </w:p>
-    <w:p>
-      <w:pPr>
-        <w:pStyle w:val="ds-markdown-paragraph"/>
-        <w:spacing w:before="0" w:beforeAutospacing="0" w:after="0" w:afterAutospacing="0" w:line="360" w:lineRule="auto"/>
-        <w:ind w:firstLine="851"/>
-        <w:jc w:val="both"/>
-        <w:rPr>
-          <w:sz w:val="28"/>
-          <w:szCs w:val="28"/>
-        </w:rPr>
-      </w:pPr>
     </w:p>
     <w:p>
       <w:pPr>
@@ -9558,7 +9562,7 @@
       <w:pPr>
         <w:pStyle w:val="ds-markdown-paragraph"/>
         <w:spacing w:before="0" w:beforeAutospacing="0" w:after="0" w:afterAutospacing="0" w:line="360" w:lineRule="auto"/>
-        <w:ind w:firstLine="709"/>
+        <w:jc w:val="center"/>
         <w:rPr>
           <w:sz w:val="28"/>
           <w:szCs w:val="28"/>
@@ -10330,7 +10334,7 @@
       <w:pPr>
         <w:pStyle w:val="ds-markdown-paragraph"/>
         <w:spacing w:before="0" w:beforeAutospacing="0" w:after="0" w:afterAutospacing="0" w:line="360" w:lineRule="auto"/>
-        <w:ind w:firstLine="851"/>
+        <w:ind w:firstLine="709"/>
         <w:jc w:val="both"/>
         <w:rPr>
           <w:sz w:val="28"/>
@@ -10404,7 +10408,7 @@
       <w:pPr>
         <w:pStyle w:val="ds-markdown-paragraph"/>
         <w:spacing w:before="0" w:beforeAutospacing="0" w:after="0" w:afterAutospacing="0" w:line="360" w:lineRule="auto"/>
-        <w:ind w:firstLine="709"/>
+        <w:jc w:val="center"/>
         <w:rPr>
           <w:sz w:val="28"/>
           <w:szCs w:val="28"/>
@@ -10475,7 +10479,7 @@
       <w:pPr>
         <w:pStyle w:val="ds-markdown-paragraph"/>
         <w:spacing w:before="0" w:beforeAutospacing="0" w:after="0" w:afterAutospacing="0" w:line="360" w:lineRule="auto"/>
-        <w:ind w:firstLine="851"/>
+        <w:ind w:firstLine="709"/>
         <w:jc w:val="both"/>
         <w:rPr>
           <w:sz w:val="28"/>
@@ -10547,7 +10551,7 @@
       <w:pPr>
         <w:pStyle w:val="ds-markdown-paragraph"/>
         <w:spacing w:before="0" w:beforeAutospacing="0" w:after="0" w:afterAutospacing="0" w:line="360" w:lineRule="auto"/>
-        <w:ind w:firstLine="709"/>
+        <w:jc w:val="center"/>
         <w:rPr>
           <w:sz w:val="28"/>
           <w:szCs w:val="28"/>

--- a/students/YarmolaAleksandr/task_03/Пояснительная_записка.docx
+++ b/students/YarmolaAleksandr/task_03/Пояснительная_записка.docx
@@ -4274,17 +4274,6 @@
         </w:rPr>
         <w:t>, что подтверждает готовность приложения к локальному запуску и демонстрации.</w:t>
       </w:r>
-    </w:p>
-    <w:p>
-      <w:pPr>
-        <w:pStyle w:val="ds-markdown-paragraph"/>
-        <w:spacing w:before="0" w:beforeAutospacing="0" w:after="0" w:afterAutospacing="0" w:line="360" w:lineRule="auto"/>
-        <w:jc w:val="both"/>
-        <w:rPr>
-          <w:sz w:val="28"/>
-          <w:szCs w:val="28"/>
-        </w:rPr>
-      </w:pPr>
       <w:r>
         <w:rPr>
           <w:sz w:val="28"/>
@@ -6033,17 +6022,6 @@
         </w:rPr>
         <w:t>, а проверка владения ресурсом допускает изменение и удаление объектов только их владельцем либо администратором. Такая схема обеспечивает единый и прозрачный подход к безопасности, исключает доступ к критическим операциям без токена и позволяет реализовать предсказуемое разграничение прав между различными категориями пользователей.</w:t>
       </w:r>
-    </w:p>
-    <w:p>
-      <w:pPr>
-        <w:spacing w:after="160" w:line="259" w:lineRule="auto"/>
-        <w:rPr>
-          <w:rFonts w:ascii="Times New Roman" w:eastAsia="Times New Roman" w:hAnsi="Times New Roman" w:cs="Times New Roman"/>
-          <w:sz w:val="28"/>
-          <w:szCs w:val="28"/>
-          <w:lang w:eastAsia="ru-RU"/>
-        </w:rPr>
-      </w:pPr>
       <w:r>
         <w:rPr>
           <w:sz w:val="28"/>
@@ -7238,6 +7216,7 @@
       <w:pPr>
         <w:pStyle w:val="ds-markdown-paragraph"/>
         <w:spacing w:before="0" w:beforeAutospacing="0" w:after="0" w:afterAutospacing="0" w:line="360" w:lineRule="auto"/>
+        <w:ind w:firstLine="709"/>
         <w:jc w:val="center"/>
         <w:rPr>
           <w:sz w:val="28"/>
@@ -7291,6 +7270,7 @@
       <w:pPr>
         <w:pStyle w:val="ds-markdown-paragraph"/>
         <w:spacing w:before="0" w:beforeAutospacing="0" w:after="0" w:afterAutospacing="0" w:line="360" w:lineRule="auto"/>
+        <w:ind w:firstLine="709"/>
         <w:jc w:val="center"/>
         <w:rPr>
           <w:sz w:val="28"/>
@@ -7338,13 +7318,27 @@
           <w:szCs w:val="28"/>
         </w:rPr>
         <w:t>Структура каталогов серверной части приложения</w:t>
+      </w:r>
+      <w:r>
+        <w:rPr>
+          <w:sz w:val="28"/>
+          <w:szCs w:val="28"/>
+        </w:rPr>
+        <w:br w:type="page"/>
       </w:r>
     </w:p>
     <w:p>
       <w:pPr>
-        <w:spacing w:after="160" w:line="259" w:lineRule="auto"/>
+        <w:pStyle w:val="2"/>
+        <w:keepLines w:val="0"/>
+        <w:spacing w:before="780" w:after="780" w:line="240" w:lineRule="auto"/>
+        <w:ind w:left="709"/>
         <w:rPr>
           <w:rFonts w:ascii="Times New Roman" w:eastAsia="Times New Roman" w:hAnsi="Times New Roman" w:cs="Times New Roman"/>
+          <w:b/>
+          <w:bCs/>
+          <w:iCs/>
+          <w:color w:val="auto"/>
           <w:sz w:val="28"/>
           <w:szCs w:val="28"/>
           <w:lang w:eastAsia="ru-RU"/>
@@ -7352,11 +7346,48 @@
       </w:pPr>
       <w:r>
         <w:rPr>
-          <w:sz w:val="28"/>
-          <w:szCs w:val="28"/>
-        </w:rPr>
-        <w:br w:type="page"/>
-      </w:r>
+          <w:rFonts w:ascii="Times New Roman" w:eastAsia="Times New Roman" w:hAnsi="Times New Roman" w:cs="Times New Roman"/>
+          <w:b/>
+          <w:bCs/>
+          <w:iCs/>
+          <w:color w:val="auto"/>
+          <w:sz w:val="28"/>
+          <w:szCs w:val="28"/>
+          <w:lang w:eastAsia="ru-RU"/>
+        </w:rPr>
+        <w:lastRenderedPageBreak/>
+        <w:t xml:space="preserve"> </w:t>
+      </w:r>
+      <w:bookmarkStart w:id="18" w:name="_Toc218545204"/>
+      <w:r>
+        <w:rPr>
+          <w:rFonts w:ascii="Times New Roman" w:eastAsia="Times New Roman" w:hAnsi="Times New Roman" w:cs="Times New Roman"/>
+          <w:b/>
+          <w:bCs/>
+          <w:iCs/>
+          <w:color w:val="auto"/>
+          <w:sz w:val="28"/>
+          <w:szCs w:val="28"/>
+          <w:lang w:eastAsia="ru-RU"/>
+        </w:rPr>
+        <w:t xml:space="preserve">3.4 Описание </w:t>
+      </w:r>
+      <w:proofErr w:type="spellStart"/>
+      <w:r>
+        <w:rPr>
+          <w:rFonts w:ascii="Times New Roman" w:eastAsia="Times New Roman" w:hAnsi="Times New Roman" w:cs="Times New Roman"/>
+          <w:b/>
+          <w:bCs/>
+          <w:iCs/>
+          <w:color w:val="auto"/>
+          <w:sz w:val="28"/>
+          <w:szCs w:val="28"/>
+          <w:lang w:eastAsia="ru-RU"/>
+        </w:rPr>
+        <w:t>фронтенда</w:t>
+      </w:r>
+      <w:bookmarkEnd w:id="18"/>
+      <w:proofErr w:type="spellEnd"/>
     </w:p>
     <w:p>
       <w:pPr>
@@ -7365,45 +7396,88 @@
         <w:ind w:firstLine="709"/>
         <w:jc w:val="both"/>
         <w:rPr>
-          <w:b/>
-          <w:bCs/>
-          <w:iCs/>
-          <w:sz w:val="28"/>
-          <w:szCs w:val="28"/>
-        </w:rPr>
-      </w:pPr>
-      <w:r>
-        <w:rPr>
-          <w:sz w:val="28"/>
-          <w:szCs w:val="28"/>
-        </w:rPr>
-        <w:lastRenderedPageBreak/>
-        <w:t xml:space="preserve"> </w:t>
-      </w:r>
-      <w:bookmarkStart w:id="18" w:name="_Toc218545204"/>
-      <w:r>
-        <w:rPr>
-          <w:b/>
-          <w:bCs/>
-          <w:iCs/>
-          <w:sz w:val="28"/>
-          <w:szCs w:val="28"/>
-        </w:rPr>
-        <w:t xml:space="preserve">3.4 Описание </w:t>
-      </w:r>
-      <w:proofErr w:type="spellStart"/>
-      <w:r>
-        <w:rPr>
-          <w:b/>
-          <w:bCs/>
-          <w:iCs/>
-          <w:sz w:val="28"/>
-          <w:szCs w:val="28"/>
-        </w:rPr>
-        <w:t>фронтенда</w:t>
-      </w:r>
-      <w:bookmarkEnd w:id="18"/>
-      <w:proofErr w:type="spellEnd"/>
+          <w:sz w:val="28"/>
+          <w:szCs w:val="28"/>
+        </w:rPr>
+      </w:pPr>
+      <w:r>
+        <w:rPr>
+          <w:sz w:val="28"/>
+          <w:szCs w:val="28"/>
+        </w:rPr>
+        <w:t xml:space="preserve">Клиентская часть реализована в виде одностраничного приложения, построенного на </w:t>
+      </w:r>
+      <w:proofErr w:type="spellStart"/>
+      <w:r>
+        <w:rPr>
+          <w:sz w:val="28"/>
+          <w:szCs w:val="28"/>
+        </w:rPr>
+        <w:t>React</w:t>
+      </w:r>
+      <w:proofErr w:type="spellEnd"/>
+      <w:r>
+        <w:rPr>
+          <w:sz w:val="28"/>
+          <w:szCs w:val="28"/>
+        </w:rPr>
+        <w:t xml:space="preserve"> [3]</w:t>
+      </w:r>
+      <w:r>
+        <w:rPr>
+          <w:sz w:val="28"/>
+          <w:szCs w:val="28"/>
+        </w:rPr>
+        <w:t xml:space="preserve"> с маршрутизацией на уровне браузера. Основная навигация реализована через общий каркас </w:t>
+      </w:r>
+      <w:proofErr w:type="spellStart"/>
+      <w:r>
+        <w:rPr>
+          <w:sz w:val="28"/>
+          <w:szCs w:val="28"/>
+        </w:rPr>
+        <w:t>Layout</w:t>
+      </w:r>
+      <w:proofErr w:type="spellEnd"/>
+      <w:r>
+        <w:rPr>
+          <w:sz w:val="28"/>
+          <w:szCs w:val="28"/>
+        </w:rPr>
+        <w:t xml:space="preserve">, который отображает элементы меню, ссылки на ключевые разделы и состояние авторизации пользователя. Страница входа реализует сценарии регистрации и аутентификации и обеспечивает получение JWT токена, который сохраняется в браузере и используется при дальнейших запросах к API. Главная страница представляет ленту публикаций и отображает список опубликованных постов с пагинацией и возможностью фильтрации и поиска, что обеспечивает удобное потребление контента при увеличении числа материалов. Страница просмотра поста отображает содержимое публикации, автора, теги и счетчики взаимодействий, а также позволяет добавлять комментарии и ставить или убирать лайк, обеспечивая полный пользовательский сценарий чтения и взаимодействия. Страница редактора предназначена для создания и редактирования публикаций и включает </w:t>
+      </w:r>
+      <w:proofErr w:type="spellStart"/>
+      <w:r>
+        <w:rPr>
+          <w:sz w:val="28"/>
+          <w:szCs w:val="28"/>
+        </w:rPr>
+        <w:t>Markdown</w:t>
+      </w:r>
+      <w:proofErr w:type="spellEnd"/>
+      <w:r>
+        <w:rPr>
+          <w:sz w:val="28"/>
+          <w:szCs w:val="28"/>
+        </w:rPr>
+        <w:t xml:space="preserve">-редактор с предварительным просмотром, что является ключевым требованием варианта. Страница черновиков предоставляет пользователю доступ к неопубликованным материалам и позволяет выполнять редактирование и публикацию. Для административных функций предусмотрены отдельные страницы, включающие управление тегами и управление пользователями, которые доступны только пользователям с ролью </w:t>
+      </w:r>
+      <w:proofErr w:type="spellStart"/>
+      <w:r>
+        <w:rPr>
+          <w:sz w:val="28"/>
+          <w:szCs w:val="28"/>
+        </w:rPr>
+        <w:t>admin</w:t>
+      </w:r>
+      <w:proofErr w:type="spellEnd"/>
+      <w:r>
+        <w:rPr>
+          <w:sz w:val="28"/>
+          <w:szCs w:val="28"/>
+        </w:rPr>
+        <w:t>. Клиентская часть взаимодействует с сервером посредством HTTP-запросов, при этом токен авторизации автоматически добавляется к запросам, а ошибки отображаются пользователю в понятном виде.</w:t>
+      </w:r>
     </w:p>
     <w:p>
       <w:pPr>
@@ -7416,101 +7490,12 @@
           <w:szCs w:val="28"/>
         </w:rPr>
       </w:pPr>
-      <w:r>
-        <w:rPr>
-          <w:sz w:val="28"/>
-          <w:szCs w:val="28"/>
-        </w:rPr>
-        <w:t xml:space="preserve">Клиентская часть реализована в виде одностраничного приложения, построенного на </w:t>
-      </w:r>
-      <w:proofErr w:type="spellStart"/>
-      <w:r>
-        <w:rPr>
-          <w:sz w:val="28"/>
-          <w:szCs w:val="28"/>
-        </w:rPr>
-        <w:t>React</w:t>
-      </w:r>
-      <w:proofErr w:type="spellEnd"/>
-      <w:r>
-        <w:rPr>
-          <w:sz w:val="28"/>
-          <w:szCs w:val="28"/>
-        </w:rPr>
-        <w:t xml:space="preserve"> [3]</w:t>
-      </w:r>
-      <w:r>
-        <w:rPr>
-          <w:sz w:val="28"/>
-          <w:szCs w:val="28"/>
-        </w:rPr>
-        <w:t xml:space="preserve"> с маршрутизацией на уровне браузера. Основная навигация реализована через общий каркас </w:t>
-      </w:r>
-      <w:proofErr w:type="spellStart"/>
-      <w:r>
-        <w:rPr>
-          <w:sz w:val="28"/>
-          <w:szCs w:val="28"/>
-        </w:rPr>
-        <w:t>Layout</w:t>
-      </w:r>
-      <w:proofErr w:type="spellEnd"/>
-      <w:r>
-        <w:rPr>
-          <w:sz w:val="28"/>
-          <w:szCs w:val="28"/>
-        </w:rPr>
-        <w:t xml:space="preserve">, который отображает элементы меню, ссылки на ключевые разделы и состояние авторизации пользователя. Страница входа реализует сценарии регистрации и аутентификации и обеспечивает получение JWT токена, который сохраняется в браузере и используется при дальнейших запросах к API. Главная страница представляет ленту публикаций и отображает список опубликованных постов с пагинацией и возможностью фильтрации и поиска, что обеспечивает удобное потребление контента при увеличении числа материалов. Страница просмотра поста отображает содержимое публикации, автора, теги и счетчики взаимодействий, а также позволяет добавлять комментарии и ставить или убирать лайк, обеспечивая полный пользовательский сценарий чтения и взаимодействия. Страница редактора предназначена для создания и редактирования публикаций и включает </w:t>
-      </w:r>
-      <w:proofErr w:type="spellStart"/>
-      <w:r>
-        <w:rPr>
-          <w:sz w:val="28"/>
-          <w:szCs w:val="28"/>
-        </w:rPr>
-        <w:t>Markdown</w:t>
-      </w:r>
-      <w:proofErr w:type="spellEnd"/>
-      <w:r>
-        <w:rPr>
-          <w:sz w:val="28"/>
-          <w:szCs w:val="28"/>
-        </w:rPr>
-        <w:t xml:space="preserve">-редактор с предварительным просмотром, что является ключевым требованием варианта. Страница черновиков предоставляет пользователю доступ к неопубликованным материалам и позволяет выполнять редактирование и публикацию. Для административных функций предусмотрены отдельные страницы, включающие управление тегами и управление пользователями, которые доступны только пользователям с ролью </w:t>
-      </w:r>
-      <w:proofErr w:type="spellStart"/>
-      <w:r>
-        <w:rPr>
-          <w:sz w:val="28"/>
-          <w:szCs w:val="28"/>
-        </w:rPr>
-        <w:t>admin</w:t>
-      </w:r>
-      <w:proofErr w:type="spellEnd"/>
-      <w:r>
-        <w:rPr>
-          <w:sz w:val="28"/>
-          <w:szCs w:val="28"/>
-        </w:rPr>
-        <w:t>. Клиентская часть взаимодействует с сервером посредством HTTP-запросов, при этом токен авторизации автоматически добавляется к запросам, а ошибки отображаются пользователю в понятном виде.</w:t>
-      </w:r>
     </w:p>
     <w:p>
       <w:pPr>
         <w:pStyle w:val="ds-markdown-paragraph"/>
         <w:spacing w:before="0" w:beforeAutospacing="0" w:after="0" w:afterAutospacing="0" w:line="360" w:lineRule="auto"/>
         <w:ind w:firstLine="709"/>
-        <w:jc w:val="both"/>
-        <w:rPr>
-          <w:sz w:val="28"/>
-          <w:szCs w:val="28"/>
-        </w:rPr>
-      </w:pPr>
-    </w:p>
-    <w:p>
-      <w:pPr>
-        <w:pStyle w:val="ds-markdown-paragraph"/>
-        <w:spacing w:before="0" w:beforeAutospacing="0" w:after="0" w:afterAutospacing="0" w:line="360" w:lineRule="auto"/>
         <w:jc w:val="center"/>
         <w:rPr>
           <w:sz w:val="28"/>
@@ -7523,6 +7508,7 @@
           <w:sz w:val="28"/>
           <w:szCs w:val="28"/>
         </w:rPr>
+        <w:lastRenderedPageBreak/>
         <w:drawing>
           <wp:inline distT="0" distB="0" distL="0" distR="0" wp14:anchorId="0570647A" wp14:editId="11C9A567">
             <wp:extent cx="4376828" cy="2019085"/>
@@ -7564,6 +7550,7 @@
       <w:pPr>
         <w:pStyle w:val="ds-markdown-paragraph"/>
         <w:spacing w:before="0" w:beforeAutospacing="0" w:after="0" w:afterAutospacing="0" w:line="360" w:lineRule="auto"/>
+        <w:ind w:firstLine="709"/>
         <w:jc w:val="center"/>
         <w:rPr>
           <w:sz w:val="28"/>
@@ -7575,7 +7562,6 @@
           <w:sz w:val="28"/>
           <w:szCs w:val="28"/>
         </w:rPr>
-        <w:lastRenderedPageBreak/>
         <w:t>Рисунок</w:t>
       </w:r>
       <w:r>
@@ -7630,6 +7616,7 @@
       <w:pPr>
         <w:pStyle w:val="ds-markdown-paragraph"/>
         <w:spacing w:before="0" w:beforeAutospacing="0" w:after="0" w:afterAutospacing="0" w:line="360" w:lineRule="auto"/>
+        <w:ind w:firstLine="709"/>
         <w:jc w:val="center"/>
         <w:rPr>
           <w:sz w:val="28"/>
@@ -7683,6 +7670,7 @@
       <w:pPr>
         <w:pStyle w:val="ds-markdown-paragraph"/>
         <w:spacing w:before="0" w:beforeAutospacing="0" w:after="0" w:afterAutospacing="0" w:line="360" w:lineRule="auto"/>
+        <w:ind w:firstLine="709"/>
         <w:jc w:val="center"/>
         <w:rPr>
           <w:sz w:val="28"/>
@@ -7764,6 +7752,7 @@
       <w:pPr>
         <w:pStyle w:val="ds-markdown-paragraph"/>
         <w:spacing w:before="0" w:beforeAutospacing="0" w:after="0" w:afterAutospacing="0" w:line="360" w:lineRule="auto"/>
+        <w:ind w:firstLine="709"/>
         <w:jc w:val="center"/>
         <w:rPr>
           <w:sz w:val="28"/>
@@ -7817,6 +7806,7 @@
       <w:pPr>
         <w:pStyle w:val="ds-markdown-paragraph"/>
         <w:spacing w:before="0" w:beforeAutospacing="0" w:after="0" w:afterAutospacing="0" w:line="360" w:lineRule="auto"/>
+        <w:ind w:firstLine="709"/>
         <w:jc w:val="center"/>
         <w:rPr>
           <w:sz w:val="28"/>
@@ -7888,6 +7878,7 @@
           <w:szCs w:val="28"/>
           <w:lang w:eastAsia="ru-RU"/>
         </w:rPr>
+        <w:lastRenderedPageBreak/>
         <w:t>3.5 API-спецификация</w:t>
       </w:r>
       <w:bookmarkEnd w:id="19"/>
@@ -7940,15 +7931,7 @@
           <w:sz w:val="28"/>
           <w:szCs w:val="28"/>
         </w:rPr>
-        <w:t xml:space="preserve"> документации. Методы аутентификации включают регистрацию и вход пользователя и возвращают JWT токен для последующих запросов. Методы управления постами включают получение списка опубликованных материалов с пагинацией и фильтрами, создание поста, обновление и </w:t>
-      </w:r>
-      <w:r>
-        <w:rPr>
-          <w:sz w:val="28"/>
-          <w:szCs w:val="28"/>
-        </w:rPr>
-        <w:lastRenderedPageBreak/>
-        <w:t xml:space="preserve">удаление поста с учетом прав доступа, получение списка черновиков пользователя и публикацию выбранного черновика. Методы управления тегами включают получение списка тегов и создание нового тега для администраторов. Методы комментариев включают добавление комментария к посту и удаление комментария владельцем или администратором. Методы лайков включают постановку лайка и снятие лайка с поста. Методы управления пользователями включают получение списка пользователей и изменение роли, доступные только администраторам. Для большинства операций изменения данных требуется передача заголовка </w:t>
+        <w:t xml:space="preserve"> документации. Методы аутентификации включают регистрацию и вход пользователя и возвращают JWT токен для последующих запросов. Методы управления постами включают получение списка опубликованных материалов с пагинацией и фильтрами, создание поста, обновление и удаление поста с учетом прав доступа, получение списка черновиков пользователя и публикацию выбранного черновика. Методы управления тегами включают получение списка тегов и создание нового тега для администраторов. Методы комментариев включают добавление комментария к посту и удаление комментария владельцем или администратором. Методы лайков включают постановку лайка и снятие лайка с поста. Методы управления пользователями включают получение списка пользователей и изменение роли, доступные только администраторам. Для большинства операций изменения данных требуется передача заголовка </w:t>
       </w:r>
       <w:proofErr w:type="spellStart"/>
       <w:r>
@@ -7983,6 +7966,7 @@
       <w:pPr>
         <w:pStyle w:val="ds-markdown-paragraph"/>
         <w:spacing w:before="0" w:beforeAutospacing="0" w:after="0" w:afterAutospacing="0" w:line="360" w:lineRule="auto"/>
+        <w:ind w:firstLine="709"/>
         <w:jc w:val="center"/>
         <w:rPr>
           <w:sz w:val="28"/>
@@ -8036,6 +8020,7 @@
       <w:pPr>
         <w:pStyle w:val="ds-markdown-paragraph"/>
         <w:spacing w:before="0" w:beforeAutospacing="0" w:after="0" w:afterAutospacing="0" w:line="360" w:lineRule="auto"/>
+        <w:ind w:firstLine="709"/>
         <w:jc w:val="center"/>
         <w:rPr>
           <w:sz w:val="28"/>
@@ -8158,6 +8143,7 @@
           <w:szCs w:val="28"/>
           <w:lang w:eastAsia="ru-RU"/>
         </w:rPr>
+        <w:lastRenderedPageBreak/>
         <w:t>3.6 Модель данных</w:t>
       </w:r>
       <w:bookmarkEnd w:id="20"/>
@@ -8329,15 +8315,7 @@
           <w:sz w:val="28"/>
           <w:szCs w:val="28"/>
         </w:rPr>
-        <w:t xml:space="preserve"> пароля, имя и роль, и связан с публикациями, комментариями и лайками. </w:t>
-      </w:r>
-      <w:r>
-        <w:rPr>
-          <w:sz w:val="28"/>
-          <w:szCs w:val="28"/>
-        </w:rPr>
-        <w:lastRenderedPageBreak/>
-        <w:t xml:space="preserve">Публикация содержит заголовок, </w:t>
+        <w:t xml:space="preserve"> пароля, имя и роль, и связан с публикациями, комментариями и лайками. Публикация содержит заголовок, </w:t>
       </w:r>
       <w:proofErr w:type="spellStart"/>
       <w:r>
@@ -8698,7 +8676,15 @@
           <w:sz w:val="28"/>
           <w:szCs w:val="28"/>
         </w:rPr>
-        <w:t xml:space="preserve"> -d, после чего клиентская часть становится доступной по адресу http://localhost:3000, серверная часть API по адресу http://localhost:5000, документация </w:t>
+        <w:t xml:space="preserve"> -d, после чего клиентская часть становится доступной по адресу http://localhost:3000, </w:t>
+      </w:r>
+      <w:r>
+        <w:rPr>
+          <w:sz w:val="28"/>
+          <w:szCs w:val="28"/>
+        </w:rPr>
+        <w:lastRenderedPageBreak/>
+        <w:t xml:space="preserve">серверная часть API по адресу http://localhost:5000, документация </w:t>
       </w:r>
       <w:proofErr w:type="spellStart"/>
       <w:r>
@@ -8836,6 +8822,7 @@
       <w:pPr>
         <w:pStyle w:val="ds-markdown-paragraph"/>
         <w:spacing w:before="0" w:beforeAutospacing="0" w:after="0" w:afterAutospacing="0" w:line="360" w:lineRule="auto"/>
+        <w:ind w:firstLine="709"/>
         <w:jc w:val="center"/>
         <w:rPr>
           <w:sz w:val="28"/>
@@ -8848,7 +8835,6 @@
           <w:sz w:val="28"/>
           <w:szCs w:val="28"/>
         </w:rPr>
-        <w:lastRenderedPageBreak/>
         <w:drawing>
           <wp:inline distT="0" distB="0" distL="0" distR="0" wp14:anchorId="1D07F5E1" wp14:editId="1BE79563">
             <wp:extent cx="5368160" cy="556260"/>
@@ -8890,6 +8876,7 @@
       <w:pPr>
         <w:pStyle w:val="ds-markdown-paragraph"/>
         <w:spacing w:before="0" w:beforeAutospacing="0" w:after="0" w:afterAutospacing="0" w:line="360" w:lineRule="auto"/>
+        <w:ind w:firstLine="709"/>
         <w:jc w:val="center"/>
         <w:rPr>
           <w:sz w:val="28"/>
@@ -9508,6 +9495,7 @@
       <w:pPr>
         <w:pStyle w:val="ds-markdown-paragraph"/>
         <w:spacing w:before="0" w:beforeAutospacing="0" w:after="0" w:afterAutospacing="0" w:line="360" w:lineRule="auto"/>
+        <w:ind w:firstLine="709"/>
         <w:jc w:val="center"/>
         <w:rPr>
           <w:sz w:val="28"/>
@@ -9562,6 +9550,7 @@
       <w:pPr>
         <w:pStyle w:val="ds-markdown-paragraph"/>
         <w:spacing w:before="0" w:beforeAutospacing="0" w:after="0" w:afterAutospacing="0" w:line="360" w:lineRule="auto"/>
+        <w:ind w:firstLine="709"/>
         <w:jc w:val="center"/>
         <w:rPr>
           <w:sz w:val="28"/>
@@ -10353,6 +10342,7 @@
       <w:pPr>
         <w:pStyle w:val="ds-markdown-paragraph"/>
         <w:spacing w:before="0" w:beforeAutospacing="0" w:after="0" w:afterAutospacing="0" w:line="360" w:lineRule="auto"/>
+        <w:ind w:firstLine="709"/>
         <w:jc w:val="center"/>
         <w:rPr>
           <w:sz w:val="28"/>
@@ -10408,6 +10398,7 @@
       <w:pPr>
         <w:pStyle w:val="ds-markdown-paragraph"/>
         <w:spacing w:before="0" w:beforeAutospacing="0" w:after="0" w:afterAutospacing="0" w:line="360" w:lineRule="auto"/>
+        <w:ind w:firstLine="709"/>
         <w:jc w:val="center"/>
         <w:rPr>
           <w:sz w:val="28"/>
@@ -10498,6 +10489,7 @@
       <w:pPr>
         <w:pStyle w:val="ds-markdown-paragraph"/>
         <w:spacing w:before="0" w:beforeAutospacing="0" w:after="0" w:afterAutospacing="0" w:line="360" w:lineRule="auto"/>
+        <w:ind w:firstLine="709"/>
         <w:jc w:val="center"/>
         <w:rPr>
           <w:sz w:val="28"/>
@@ -10551,6 +10543,7 @@
       <w:pPr>
         <w:pStyle w:val="ds-markdown-paragraph"/>
         <w:spacing w:before="0" w:beforeAutospacing="0" w:after="0" w:afterAutospacing="0" w:line="360" w:lineRule="auto"/>
+        <w:ind w:firstLine="709"/>
         <w:jc w:val="center"/>
         <w:rPr>
           <w:sz w:val="28"/>
@@ -10641,7 +10634,7 @@
         <w:pStyle w:val="2"/>
         <w:keepLines w:val="0"/>
         <w:spacing w:before="238" w:after="780" w:line="240" w:lineRule="auto"/>
-        <w:ind w:left="567" w:firstLine="142"/>
+        <w:ind w:left="709"/>
         <w:rPr>
           <w:rFonts w:ascii="Times New Roman" w:eastAsia="Times New Roman" w:hAnsi="Times New Roman" w:cs="Times New Roman"/>
           <w:b/>
@@ -10677,135 +10670,7 @@
         <w:ind w:firstLine="709"/>
         <w:jc w:val="both"/>
         <w:rPr>
-          <w:sz w:val="28"/>
-          <w:szCs w:val="28"/>
-        </w:rPr>
-      </w:pPr>
-      <w:r>
-        <w:rPr>
-          <w:sz w:val="28"/>
-          <w:szCs w:val="28"/>
-        </w:rPr>
-        <w:t xml:space="preserve">В ходе выполнения курсовой работы была разработана и реализована </w:t>
-      </w:r>
-      <w:proofErr w:type="spellStart"/>
-      <w:r>
-        <w:rPr>
-          <w:sz w:val="28"/>
-          <w:szCs w:val="28"/>
-        </w:rPr>
-        <w:t>full-stack</w:t>
-      </w:r>
-      <w:proofErr w:type="spellEnd"/>
-      <w:r>
-        <w:rPr>
-          <w:sz w:val="28"/>
-          <w:szCs w:val="28"/>
-        </w:rPr>
-        <w:t xml:space="preserve"> веб-система по варианту «</w:t>
-      </w:r>
-      <w:proofErr w:type="spellStart"/>
-      <w:r>
-        <w:rPr>
-          <w:sz w:val="28"/>
-          <w:szCs w:val="28"/>
-        </w:rPr>
-        <w:t>Лонгрид</w:t>
-      </w:r>
-      <w:proofErr w:type="spellEnd"/>
-      <w:r>
-        <w:rPr>
-          <w:sz w:val="28"/>
-          <w:szCs w:val="28"/>
-        </w:rPr>
-        <w:t xml:space="preserve">», предназначенная для создания, публикации и чтения длинных текстовых материалов. В проекте реализованы основные функции блог-платформы, включая регистрацию и аутентификацию пользователей на основе JWT, разграничение прав доступа по ролям </w:t>
-      </w:r>
-      <w:proofErr w:type="spellStart"/>
-      <w:r>
-        <w:rPr>
-          <w:sz w:val="28"/>
-          <w:szCs w:val="28"/>
-        </w:rPr>
-        <w:t>user</w:t>
-      </w:r>
-      <w:proofErr w:type="spellEnd"/>
-      <w:r>
-        <w:rPr>
-          <w:sz w:val="28"/>
-          <w:szCs w:val="28"/>
-        </w:rPr>
-        <w:t xml:space="preserve"> и </w:t>
-      </w:r>
-      <w:proofErr w:type="spellStart"/>
-      <w:r>
-        <w:rPr>
-          <w:sz w:val="28"/>
-          <w:szCs w:val="28"/>
-        </w:rPr>
-        <w:t>admin</w:t>
-      </w:r>
-      <w:proofErr w:type="spellEnd"/>
-      <w:r>
-        <w:rPr>
-          <w:sz w:val="28"/>
-          <w:szCs w:val="28"/>
-        </w:rPr>
-        <w:t xml:space="preserve">, управление публикациями с поддержкой черновиков и отдельной операцией публикации, </w:t>
-      </w:r>
-      <w:proofErr w:type="spellStart"/>
-      <w:r>
-        <w:rPr>
-          <w:sz w:val="28"/>
-          <w:szCs w:val="28"/>
-        </w:rPr>
-        <w:t>Markdown</w:t>
-      </w:r>
-      <w:proofErr w:type="spellEnd"/>
-      <w:r>
-        <w:rPr>
-          <w:sz w:val="28"/>
-          <w:szCs w:val="28"/>
-        </w:rPr>
-        <w:t xml:space="preserve">-редактор с предварительным просмотром, систему тегов, комментариев и лайков, а также формирование ленты постов с пагинацией, поиском и фильтрацией. Использование клиент-серверной архитектуры обеспечило разделение ответственности между пользовательским интерфейсом, API и подсистемой хранения данных, а корректность работы подтверждена автоматизированными проверками, включающими тестирование серверной части и </w:t>
-      </w:r>
-      <w:proofErr w:type="spellStart"/>
-      <w:r>
-        <w:rPr>
-          <w:sz w:val="28"/>
-          <w:szCs w:val="28"/>
-        </w:rPr>
-        <w:t>end-to-end</w:t>
-      </w:r>
-      <w:proofErr w:type="spellEnd"/>
-      <w:r>
-        <w:rPr>
-          <w:sz w:val="28"/>
-          <w:szCs w:val="28"/>
-        </w:rPr>
-        <w:t xml:space="preserve"> сценарии на уровне интерфейса. Дополнительно реализованы документация API, контейнеризация, конфигурации развертывания и элементы наблюдаемости, что повышает готовность решения к эксплуатации. К ограничениям системы относятся отсутствие загрузки мультимедийного контента, отсутствие обновлений в реальном времени для комментариев и лайков, а также отсутствие расширенных функций персонализации и SEO-оптимизации. Дальнейшее развитие может включать поддержку изображений и файлов, внедрение </w:t>
-      </w:r>
-      <w:proofErr w:type="spellStart"/>
-      <w:r>
-        <w:rPr>
-          <w:sz w:val="28"/>
-          <w:szCs w:val="28"/>
-        </w:rPr>
-        <w:t>WebSocket</w:t>
-      </w:r>
-      <w:proofErr w:type="spellEnd"/>
-      <w:r>
-        <w:rPr>
-          <w:sz w:val="28"/>
-          <w:szCs w:val="28"/>
-        </w:rPr>
-        <w:t xml:space="preserve"> для обновлений без перезагрузки страницы, расширение тестового покрытия клиентской части и реализацию отложенной публикации. Таким образом, полученный результат соответствует требованиям технического задания и может быть использован как основа для дальнейшего расширения функциональности.</w:t>
-      </w:r>
-    </w:p>
-    <w:p>
-      <w:pPr>
-        <w:spacing w:after="160" w:line="259" w:lineRule="auto"/>
-        <w:rPr>
-          <w:rFonts w:ascii="Times New Roman" w:eastAsiaTheme="majorEastAsia" w:hAnsi="Times New Roman" w:cs="Times New Roman"/>
+          <w:rFonts w:eastAsiaTheme="majorEastAsia"/>
           <w:b/>
           <w:bCs/>
           <w:sz w:val="28"/>
@@ -10814,7 +10679,125 @@
       </w:pPr>
       <w:r>
         <w:rPr>
-          <w:rFonts w:ascii="Times New Roman" w:hAnsi="Times New Roman" w:cs="Times New Roman"/>
+          <w:sz w:val="28"/>
+          <w:szCs w:val="28"/>
+        </w:rPr>
+        <w:t xml:space="preserve">В ходе выполнения курсовой работы была разработана и реализована </w:t>
+      </w:r>
+      <w:proofErr w:type="spellStart"/>
+      <w:r>
+        <w:rPr>
+          <w:sz w:val="28"/>
+          <w:szCs w:val="28"/>
+        </w:rPr>
+        <w:t>full-stack</w:t>
+      </w:r>
+      <w:proofErr w:type="spellEnd"/>
+      <w:r>
+        <w:rPr>
+          <w:sz w:val="28"/>
+          <w:szCs w:val="28"/>
+        </w:rPr>
+        <w:t xml:space="preserve"> веб-система по варианту «</w:t>
+      </w:r>
+      <w:proofErr w:type="spellStart"/>
+      <w:r>
+        <w:rPr>
+          <w:sz w:val="28"/>
+          <w:szCs w:val="28"/>
+        </w:rPr>
+        <w:t>Лонгрид</w:t>
+      </w:r>
+      <w:proofErr w:type="spellEnd"/>
+      <w:r>
+        <w:rPr>
+          <w:sz w:val="28"/>
+          <w:szCs w:val="28"/>
+        </w:rPr>
+        <w:t xml:space="preserve">», предназначенная для создания, публикации и чтения длинных текстовых материалов. В проекте реализованы основные функции блог-платформы, включая регистрацию и аутентификацию пользователей на основе JWT, разграничение прав доступа по ролям </w:t>
+      </w:r>
+      <w:proofErr w:type="spellStart"/>
+      <w:r>
+        <w:rPr>
+          <w:sz w:val="28"/>
+          <w:szCs w:val="28"/>
+        </w:rPr>
+        <w:t>user</w:t>
+      </w:r>
+      <w:proofErr w:type="spellEnd"/>
+      <w:r>
+        <w:rPr>
+          <w:sz w:val="28"/>
+          <w:szCs w:val="28"/>
+        </w:rPr>
+        <w:t xml:space="preserve"> и </w:t>
+      </w:r>
+      <w:proofErr w:type="spellStart"/>
+      <w:r>
+        <w:rPr>
+          <w:sz w:val="28"/>
+          <w:szCs w:val="28"/>
+        </w:rPr>
+        <w:t>admin</w:t>
+      </w:r>
+      <w:proofErr w:type="spellEnd"/>
+      <w:r>
+        <w:rPr>
+          <w:sz w:val="28"/>
+          <w:szCs w:val="28"/>
+        </w:rPr>
+        <w:t xml:space="preserve">, управление публикациями с поддержкой черновиков и отдельной операцией публикации, </w:t>
+      </w:r>
+      <w:proofErr w:type="spellStart"/>
+      <w:r>
+        <w:rPr>
+          <w:sz w:val="28"/>
+          <w:szCs w:val="28"/>
+        </w:rPr>
+        <w:t>Markdown</w:t>
+      </w:r>
+      <w:proofErr w:type="spellEnd"/>
+      <w:r>
+        <w:rPr>
+          <w:sz w:val="28"/>
+          <w:szCs w:val="28"/>
+        </w:rPr>
+        <w:t xml:space="preserve">-редактор с предварительным просмотром, систему тегов, комментариев и лайков, а также формирование ленты постов с пагинацией, поиском и фильтрацией. Использование клиент-серверной архитектуры обеспечило разделение ответственности между пользовательским интерфейсом, API и подсистемой хранения данных, а корректность работы подтверждена автоматизированными проверками, включающими тестирование серверной части и </w:t>
+      </w:r>
+      <w:proofErr w:type="spellStart"/>
+      <w:r>
+        <w:rPr>
+          <w:sz w:val="28"/>
+          <w:szCs w:val="28"/>
+        </w:rPr>
+        <w:t>end-to-end</w:t>
+      </w:r>
+      <w:proofErr w:type="spellEnd"/>
+      <w:r>
+        <w:rPr>
+          <w:sz w:val="28"/>
+          <w:szCs w:val="28"/>
+        </w:rPr>
+        <w:t xml:space="preserve"> сценарии на уровне интерфейса. Дополнительно реализованы документация API, контейнеризация, конфигурации развертывания и элементы наблюдаемости, что повышает готовность решения к эксплуатации. К ограничениям системы относятся отсутствие загрузки мультимедийного контента, отсутствие обновлений в реальном времени для комментариев и лайков, а также отсутствие расширенных функций персонализации и SEO-оптимизации. Дальнейшее развитие может включать поддержку изображений и файлов, внедрение </w:t>
+      </w:r>
+      <w:proofErr w:type="spellStart"/>
+      <w:r>
+        <w:rPr>
+          <w:sz w:val="28"/>
+          <w:szCs w:val="28"/>
+        </w:rPr>
+        <w:t>WebSocket</w:t>
+      </w:r>
+      <w:proofErr w:type="spellEnd"/>
+      <w:r>
+        <w:rPr>
+          <w:sz w:val="28"/>
+          <w:szCs w:val="28"/>
+        </w:rPr>
+        <w:t xml:space="preserve"> для обновлений без перезагрузки страницы, расширение тестового покрытия клиентской части и реализацию отложенной публикации. Таким образом, полученный результат соответствует требованиям технического задания и может быть использован как основа для дальнейшего расширения функциональности.</w:t>
+      </w:r>
+      <w:r>
+        <w:rPr>
           <w:b/>
           <w:bCs/>
           <w:sz w:val="28"/>
@@ -10877,7 +10860,7 @@
           <w:tab w:val="clear" w:pos="720"/>
         </w:tabs>
         <w:spacing w:line="360" w:lineRule="auto"/>
-        <w:ind w:hanging="11"/>
+        <w:ind w:left="709" w:firstLine="0"/>
         <w:jc w:val="both"/>
         <w:rPr>
           <w:sz w:val="28"/>
@@ -10905,7 +10888,7 @@
           <w:sz w:val="28"/>
           <w:szCs w:val="28"/>
         </w:rPr>
-        <w:t xml:space="preserve"> Interface (Интерфейс прикладного программирования)  </w:t>
+        <w:t xml:space="preserve"> Interface (Интерфейс прикладного программирования)</w:t>
       </w:r>
     </w:p>
     <w:p>
@@ -10919,7 +10902,7 @@
           <w:tab w:val="clear" w:pos="720"/>
         </w:tabs>
         <w:spacing w:line="360" w:lineRule="auto"/>
-        <w:ind w:hanging="11"/>
+        <w:ind w:left="709" w:firstLine="0"/>
         <w:jc w:val="both"/>
         <w:rPr>
           <w:sz w:val="28"/>
@@ -10947,7 +10930,7 @@
           <w:sz w:val="28"/>
           <w:szCs w:val="28"/>
         </w:rPr>
-        <w:t xml:space="preserve"> Transfer Protocol (Протокол передачи гипертекста)  </w:t>
+        <w:t xml:space="preserve"> Transfer Protocol (Протокол передачи гипертекста)</w:t>
       </w:r>
     </w:p>
     <w:p>
@@ -10961,19 +10944,17 @@
           <w:tab w:val="clear" w:pos="720"/>
         </w:tabs>
         <w:spacing w:line="360" w:lineRule="auto"/>
-        <w:ind w:hanging="11"/>
+        <w:ind w:left="709" w:firstLine="0"/>
         <w:jc w:val="both"/>
         <w:rPr>
           <w:sz w:val="28"/>
           <w:szCs w:val="28"/>
-          <w:lang w:val="en-US"/>
-        </w:rPr>
-      </w:pPr>
-      <w:r>
-        <w:rPr>
-          <w:sz w:val="28"/>
-          <w:szCs w:val="28"/>
-          <w:lang w:val="en-US"/>
+        </w:rPr>
+      </w:pPr>
+      <w:r>
+        <w:rPr>
+          <w:sz w:val="28"/>
+          <w:szCs w:val="28"/>
         </w:rPr>
         <w:t>REST — Representational State Transfer (</w:t>
       </w:r>
@@ -10988,7 +10969,6 @@
         <w:rPr>
           <w:sz w:val="28"/>
           <w:szCs w:val="28"/>
-          <w:lang w:val="en-US"/>
         </w:rPr>
         <w:t xml:space="preserve"> </w:t>
       </w:r>
@@ -11003,7 +10983,6 @@
         <w:rPr>
           <w:sz w:val="28"/>
           <w:szCs w:val="28"/>
-          <w:lang w:val="en-US"/>
         </w:rPr>
         <w:t xml:space="preserve"> </w:t>
       </w:r>
@@ -11018,9 +10997,8 @@
         <w:rPr>
           <w:sz w:val="28"/>
           <w:szCs w:val="28"/>
-          <w:lang w:val="en-US"/>
-        </w:rPr>
-        <w:t xml:space="preserve">)  </w:t>
+        </w:rPr>
+        <w:t>)</w:t>
       </w:r>
     </w:p>
     <w:p>
@@ -11034,7 +11012,7 @@
           <w:tab w:val="clear" w:pos="720"/>
         </w:tabs>
         <w:spacing w:line="360" w:lineRule="auto"/>
-        <w:ind w:hanging="11"/>
+        <w:ind w:left="709" w:firstLine="0"/>
         <w:jc w:val="both"/>
         <w:rPr>
           <w:sz w:val="28"/>
@@ -11078,7 +11056,7 @@
           <w:sz w:val="28"/>
           <w:szCs w:val="28"/>
         </w:rPr>
-        <w:t xml:space="preserve"> Language (Язык структурированных запросов)  </w:t>
+        <w:t xml:space="preserve"> Language (Язык структурированных запросов)</w:t>
       </w:r>
     </w:p>
     <w:p>
@@ -11092,7 +11070,7 @@
           <w:tab w:val="clear" w:pos="720"/>
         </w:tabs>
         <w:spacing w:line="360" w:lineRule="auto"/>
-        <w:ind w:hanging="11"/>
+        <w:ind w:left="709" w:firstLine="0"/>
         <w:jc w:val="both"/>
         <w:rPr>
           <w:sz w:val="28"/>
@@ -11136,7 +11114,7 @@
           <w:sz w:val="28"/>
           <w:szCs w:val="28"/>
         </w:rPr>
-        <w:t xml:space="preserve"> (Объектно-реляционное отображение)  </w:t>
+        <w:t xml:space="preserve"> (Объектно-реляционное отображение)</w:t>
       </w:r>
     </w:p>
     <w:p>
@@ -11150,7 +11128,7 @@
           <w:tab w:val="clear" w:pos="720"/>
         </w:tabs>
         <w:spacing w:line="360" w:lineRule="auto"/>
-        <w:ind w:hanging="11"/>
+        <w:ind w:left="709" w:firstLine="0"/>
         <w:jc w:val="both"/>
         <w:rPr>
           <w:sz w:val="28"/>
@@ -11178,7 +11156,7 @@
           <w:sz w:val="28"/>
           <w:szCs w:val="28"/>
         </w:rPr>
-        <w:t xml:space="preserve"> (Веб-токен в формате JSON)  </w:t>
+        <w:t xml:space="preserve"> (Веб-токен в формате JSON)</w:t>
       </w:r>
     </w:p>
     <w:p>
@@ -11192,7 +11170,7 @@
           <w:tab w:val="clear" w:pos="720"/>
         </w:tabs>
         <w:spacing w:line="360" w:lineRule="auto"/>
-        <w:ind w:hanging="11"/>
+        <w:ind w:left="709" w:firstLine="0"/>
         <w:jc w:val="both"/>
         <w:rPr>
           <w:sz w:val="28"/>
@@ -11204,7 +11182,7 @@
           <w:sz w:val="28"/>
           <w:szCs w:val="28"/>
         </w:rPr>
-        <w:t xml:space="preserve">SPA — Single Page Application (Одностраничное приложение)  </w:t>
+        <w:t>SPA — Single Page Application (Одностраничное приложение)</w:t>
       </w:r>
     </w:p>
     <w:p>
@@ -11218,7 +11196,7 @@
           <w:tab w:val="clear" w:pos="720"/>
         </w:tabs>
         <w:spacing w:line="360" w:lineRule="auto"/>
-        <w:ind w:hanging="11"/>
+        <w:ind w:left="709" w:firstLine="0"/>
         <w:jc w:val="both"/>
         <w:rPr>
           <w:sz w:val="28"/>
@@ -11278,7 +11256,7 @@
           <w:sz w:val="28"/>
           <w:szCs w:val="28"/>
         </w:rPr>
-        <w:t xml:space="preserve"> (Создание, чтение, обновление, удаление)  </w:t>
+        <w:t xml:space="preserve"> (Создание, чтение, обновление, удаление)</w:t>
       </w:r>
     </w:p>
     <w:p>
@@ -11292,7 +11270,7 @@
           <w:tab w:val="clear" w:pos="720"/>
         </w:tabs>
         <w:spacing w:line="360" w:lineRule="auto"/>
-        <w:ind w:hanging="11"/>
+        <w:ind w:left="709" w:firstLine="0"/>
         <w:jc w:val="both"/>
         <w:rPr>
           <w:sz w:val="28"/>
@@ -11304,7 +11282,7 @@
           <w:sz w:val="28"/>
           <w:szCs w:val="28"/>
         </w:rPr>
-        <w:t xml:space="preserve">UI — User Interface (Пользовательский интерфейс)  </w:t>
+        <w:t>UI — User Interface (Пользовательский интерфейс)</w:t>
       </w:r>
     </w:p>
     <w:p>
@@ -11318,7 +11296,7 @@
           <w:tab w:val="clear" w:pos="720"/>
         </w:tabs>
         <w:spacing w:line="360" w:lineRule="auto"/>
-        <w:ind w:hanging="11"/>
+        <w:ind w:left="709" w:firstLine="0"/>
         <w:jc w:val="both"/>
         <w:rPr>
           <w:sz w:val="28"/>
@@ -11330,7 +11308,7 @@
           <w:sz w:val="28"/>
           <w:szCs w:val="28"/>
         </w:rPr>
-        <w:t xml:space="preserve">UX — User Experience (Пользовательский опыт)  </w:t>
+        <w:t>UX — User Experience (Пользовательский опыт)</w:t>
       </w:r>
     </w:p>
     <w:p>
@@ -11344,7 +11322,7 @@
           <w:tab w:val="clear" w:pos="720"/>
         </w:tabs>
         <w:spacing w:line="360" w:lineRule="auto"/>
-        <w:ind w:hanging="11"/>
+        <w:ind w:left="709" w:firstLine="0"/>
         <w:jc w:val="both"/>
         <w:rPr>
           <w:sz w:val="28"/>
@@ -11388,7 +11366,7 @@
           <w:sz w:val="28"/>
           <w:szCs w:val="28"/>
         </w:rPr>
-        <w:t xml:space="preserve"> (Совместное использование ресурсов между разными источниками)  </w:t>
+        <w:t xml:space="preserve"> (Совместное использование ресурсов между разными источниками)</w:t>
       </w:r>
     </w:p>
     <w:p>
@@ -11402,7 +11380,7 @@
           <w:tab w:val="clear" w:pos="720"/>
         </w:tabs>
         <w:spacing w:line="360" w:lineRule="auto"/>
-        <w:ind w:hanging="11"/>
+        <w:ind w:left="709" w:firstLine="0"/>
         <w:jc w:val="both"/>
         <w:rPr>
           <w:sz w:val="28"/>
@@ -11446,7 +11424,7 @@
           <w:sz w:val="28"/>
           <w:szCs w:val="28"/>
         </w:rPr>
-        <w:t xml:space="preserve"> Product (Минимально жизнеспособный продукт)  </w:t>
+        <w:t xml:space="preserve"> Product (Минимально жизнеспособный продукт)</w:t>
       </w:r>
     </w:p>
     <w:p>
@@ -11460,7 +11438,7 @@
           <w:tab w:val="clear" w:pos="720"/>
         </w:tabs>
         <w:spacing w:line="360" w:lineRule="auto"/>
-        <w:ind w:hanging="11"/>
+        <w:ind w:left="709" w:firstLine="0"/>
         <w:jc w:val="both"/>
         <w:rPr>
           <w:sz w:val="28"/>
@@ -11488,7 +11466,7 @@
           <w:sz w:val="28"/>
           <w:szCs w:val="28"/>
         </w:rPr>
-        <w:t xml:space="preserve">-End (Сквозное тестирование пользовательских сценариев)  </w:t>
+        <w:t>-End (Сквозное тестирование пользовательских сценариев)</w:t>
       </w:r>
     </w:p>
     <w:p>
@@ -11502,7 +11480,7 @@
           <w:tab w:val="clear" w:pos="720"/>
         </w:tabs>
         <w:spacing w:line="360" w:lineRule="auto"/>
-        <w:ind w:hanging="11"/>
+        <w:ind w:left="709" w:firstLine="0"/>
         <w:jc w:val="both"/>
         <w:rPr>
           <w:sz w:val="28"/>
@@ -11562,7 +11540,7 @@
           <w:sz w:val="28"/>
           <w:szCs w:val="28"/>
         </w:rPr>
-        <w:t xml:space="preserve"> Delivery (Непрерывная интеграция и непрерывная доставка)  </w:t>
+        <w:t xml:space="preserve"> Delivery (Непрерывная интеграция и непрерывная доставка)</w:t>
       </w:r>
     </w:p>
     <w:p>
@@ -11576,7 +11554,7 @@
           <w:tab w:val="clear" w:pos="720"/>
         </w:tabs>
         <w:spacing w:line="360" w:lineRule="auto"/>
-        <w:ind w:hanging="11"/>
+        <w:ind w:left="709" w:firstLine="0"/>
         <w:jc w:val="both"/>
         <w:rPr>
           <w:sz w:val="28"/>
@@ -11588,7 +11566,7 @@
           <w:sz w:val="28"/>
           <w:szCs w:val="28"/>
         </w:rPr>
-        <w:t xml:space="preserve">DB — Database (База данных)  </w:t>
+        <w:t>DB — Database (База данных)</w:t>
       </w:r>
     </w:p>
     <w:p>
@@ -11602,7 +11580,7 @@
           <w:tab w:val="clear" w:pos="720"/>
         </w:tabs>
         <w:spacing w:line="360" w:lineRule="auto"/>
-        <w:ind w:hanging="11"/>
+        <w:ind w:left="709" w:firstLine="0"/>
         <w:jc w:val="both"/>
         <w:rPr>
           <w:sz w:val="28"/>
@@ -11641,26 +11619,6 @@
         </w:rPr>
         <w:t xml:space="preserve"> (Платформа контейнеризации приложений)</w:t>
       </w:r>
-    </w:p>
-    <w:p>
-      <w:pPr>
-        <w:pStyle w:val="ds-markdown-paragraph"/>
-        <w:numPr>
-          <w:ilvl w:val="0"/>
-          <w:numId w:val="42"/>
-        </w:numPr>
-        <w:tabs>
-          <w:tab w:val="clear" w:pos="720"/>
-          <w:tab w:val="num" w:pos="284"/>
-        </w:tabs>
-        <w:spacing w:line="360" w:lineRule="auto"/>
-        <w:ind w:left="709" w:hanging="283"/>
-        <w:jc w:val="both"/>
-        <w:rPr>
-          <w:sz w:val="28"/>
-          <w:szCs w:val="28"/>
-        </w:rPr>
-      </w:pPr>
       <w:r>
         <w:rPr>
           <w:sz w:val="28"/>
@@ -11962,7 +11920,7 @@
           <w:numId w:val="40"/>
         </w:numPr>
         <w:spacing w:line="360" w:lineRule="auto"/>
-        <w:ind w:left="709" w:firstLine="0"/>
+        <w:ind w:firstLine="0"/>
         <w:rPr>
           <w:sz w:val="28"/>
           <w:szCs w:val="28"/>
@@ -11984,17 +11942,6 @@
         </w:rPr>
         <w:t>: официальная документация [Электронный ресурс]. — Режим доступа: https://kubernetes.io/docs/.</w:t>
       </w:r>
-    </w:p>
-    <w:p>
-      <w:pPr>
-        <w:pStyle w:val="ds-markdown-paragraph"/>
-        <w:spacing w:line="360" w:lineRule="auto"/>
-        <w:ind w:left="720"/>
-        <w:rPr>
-          <w:sz w:val="28"/>
-          <w:szCs w:val="28"/>
-        </w:rPr>
-      </w:pPr>
     </w:p>
     <w:p>
       <w:pPr>

--- a/students/YarmolaAleksandr/task_03/Пояснительная_записка.docx
+++ b/students/YarmolaAleksandr/task_03/Пояснительная_записка.docx
@@ -7216,7 +7216,6 @@
       <w:pPr>
         <w:pStyle w:val="ds-markdown-paragraph"/>
         <w:spacing w:before="0" w:beforeAutospacing="0" w:after="0" w:afterAutospacing="0" w:line="360" w:lineRule="auto"/>
-        <w:ind w:firstLine="709"/>
         <w:jc w:val="center"/>
         <w:rPr>
           <w:sz w:val="28"/>
@@ -7270,7 +7269,6 @@
       <w:pPr>
         <w:pStyle w:val="ds-markdown-paragraph"/>
         <w:spacing w:before="0" w:beforeAutospacing="0" w:after="0" w:afterAutospacing="0" w:line="360" w:lineRule="auto"/>
-        <w:ind w:firstLine="709"/>
         <w:jc w:val="center"/>
         <w:rPr>
           <w:sz w:val="28"/>
@@ -7483,21 +7481,9 @@
       <w:pPr>
         <w:pStyle w:val="ds-markdown-paragraph"/>
         <w:spacing w:before="0" w:beforeAutospacing="0" w:after="0" w:afterAutospacing="0" w:line="360" w:lineRule="auto"/>
-        <w:ind w:firstLine="709"/>
-        <w:jc w:val="both"/>
-        <w:rPr>
-          <w:sz w:val="28"/>
-          <w:szCs w:val="28"/>
-        </w:rPr>
-      </w:pPr>
-    </w:p>
-    <w:p>
-      <w:pPr>
-        <w:pStyle w:val="ds-markdown-paragraph"/>
-        <w:spacing w:before="0" w:beforeAutospacing="0" w:after="0" w:afterAutospacing="0" w:line="360" w:lineRule="auto"/>
-        <w:ind w:firstLine="709"/>
         <w:jc w:val="center"/>
         <w:rPr>
+          <w:noProof/>
           <w:sz w:val="28"/>
           <w:szCs w:val="28"/>
         </w:rPr>
@@ -7550,7 +7536,6 @@
       <w:pPr>
         <w:pStyle w:val="ds-markdown-paragraph"/>
         <w:spacing w:before="0" w:beforeAutospacing="0" w:after="0" w:afterAutospacing="0" w:line="360" w:lineRule="auto"/>
-        <w:ind w:firstLine="709"/>
         <w:jc w:val="center"/>
         <w:rPr>
           <w:sz w:val="28"/>
@@ -7559,6 +7544,7 @@
       </w:pPr>
       <w:r>
         <w:rPr>
+          <w:noProof/>
           <w:sz w:val="28"/>
           <w:szCs w:val="28"/>
         </w:rPr>
@@ -7566,6 +7552,7 @@
       </w:r>
       <w:r>
         <w:rPr>
+          <w:noProof/>
           <w:sz w:val="28"/>
           <w:szCs w:val="28"/>
         </w:rPr>
@@ -7573,6 +7560,7 @@
       </w:r>
       <w:r>
         <w:rPr>
+          <w:noProof/>
           <w:sz w:val="28"/>
           <w:szCs w:val="28"/>
         </w:rPr>
@@ -7580,6 +7568,7 @@
       </w:r>
       <w:r>
         <w:rPr>
+          <w:noProof/>
           <w:sz w:val="28"/>
           <w:szCs w:val="28"/>
         </w:rPr>
@@ -7587,6 +7576,7 @@
       </w:r>
       <w:r>
         <w:rPr>
+          <w:noProof/>
           <w:sz w:val="28"/>
           <w:szCs w:val="28"/>
         </w:rPr>
@@ -7594,10 +7584,18 @@
       </w:r>
       <w:r>
         <w:rPr>
-          <w:sz w:val="28"/>
-          <w:szCs w:val="28"/>
-        </w:rPr>
-        <w:t>Главная страница приложения с лентой постов</w:t>
+          <w:noProof/>
+          <w:sz w:val="28"/>
+          <w:szCs w:val="28"/>
+        </w:rPr>
+        <w:t>Главная страница</w:t>
+      </w:r>
+      <w:r>
+        <w:rPr>
+          <w:sz w:val="28"/>
+          <w:szCs w:val="28"/>
+        </w:rPr>
+        <w:t xml:space="preserve"> приложения с лентой постов</w:t>
       </w:r>
     </w:p>
     <w:p>
@@ -7616,9 +7614,9 @@
       <w:pPr>
         <w:pStyle w:val="ds-markdown-paragraph"/>
         <w:spacing w:before="0" w:beforeAutospacing="0" w:after="0" w:afterAutospacing="0" w:line="360" w:lineRule="auto"/>
-        <w:ind w:firstLine="709"/>
         <w:jc w:val="center"/>
         <w:rPr>
+          <w:noProof/>
           <w:sz w:val="28"/>
           <w:szCs w:val="28"/>
         </w:rPr>
@@ -7670,7 +7668,6 @@
       <w:pPr>
         <w:pStyle w:val="ds-markdown-paragraph"/>
         <w:spacing w:before="0" w:beforeAutospacing="0" w:after="0" w:afterAutospacing="0" w:line="360" w:lineRule="auto"/>
-        <w:ind w:firstLine="709"/>
         <w:jc w:val="center"/>
         <w:rPr>
           <w:sz w:val="28"/>
@@ -7679,6 +7676,7 @@
       </w:pPr>
       <w:r>
         <w:rPr>
+          <w:noProof/>
           <w:sz w:val="28"/>
           <w:szCs w:val="28"/>
         </w:rPr>
@@ -7686,6 +7684,7 @@
       </w:r>
       <w:r>
         <w:rPr>
+          <w:noProof/>
           <w:sz w:val="28"/>
           <w:szCs w:val="28"/>
         </w:rPr>
@@ -7693,6 +7692,7 @@
       </w:r>
       <w:r>
         <w:rPr>
+          <w:noProof/>
           <w:sz w:val="28"/>
           <w:szCs w:val="28"/>
         </w:rPr>
@@ -7700,6 +7700,7 @@
       </w:r>
       <w:r>
         <w:rPr>
+          <w:noProof/>
           <w:sz w:val="28"/>
           <w:szCs w:val="28"/>
         </w:rPr>
@@ -7707,6 +7708,7 @@
       </w:r>
       <w:r>
         <w:rPr>
+          <w:noProof/>
           <w:sz w:val="28"/>
           <w:szCs w:val="28"/>
         </w:rPr>
@@ -7714,10 +7716,18 @@
       </w:r>
       <w:r>
         <w:rPr>
-          <w:sz w:val="28"/>
-          <w:szCs w:val="28"/>
-        </w:rPr>
-        <w:t xml:space="preserve">Страница редактора поста с </w:t>
+          <w:noProof/>
+          <w:sz w:val="28"/>
+          <w:szCs w:val="28"/>
+        </w:rPr>
+        <w:t>Страница</w:t>
+      </w:r>
+      <w:r>
+        <w:rPr>
+          <w:sz w:val="28"/>
+          <w:szCs w:val="28"/>
+        </w:rPr>
+        <w:t xml:space="preserve"> редактора поста с </w:t>
       </w:r>
       <w:proofErr w:type="spellStart"/>
       <w:r>
@@ -7752,7 +7762,6 @@
       <w:pPr>
         <w:pStyle w:val="ds-markdown-paragraph"/>
         <w:spacing w:before="0" w:beforeAutospacing="0" w:after="0" w:afterAutospacing="0" w:line="360" w:lineRule="auto"/>
-        <w:ind w:firstLine="709"/>
         <w:jc w:val="center"/>
         <w:rPr>
           <w:sz w:val="28"/>
@@ -7806,7 +7815,6 @@
       <w:pPr>
         <w:pStyle w:val="ds-markdown-paragraph"/>
         <w:spacing w:before="0" w:beforeAutospacing="0" w:after="0" w:afterAutospacing="0" w:line="360" w:lineRule="auto"/>
-        <w:ind w:firstLine="709"/>
         <w:jc w:val="center"/>
         <w:rPr>
           <w:sz w:val="28"/>
@@ -7966,7 +7974,6 @@
       <w:pPr>
         <w:pStyle w:val="ds-markdown-paragraph"/>
         <w:spacing w:before="0" w:beforeAutospacing="0" w:after="0" w:afterAutospacing="0" w:line="360" w:lineRule="auto"/>
-        <w:ind w:firstLine="709"/>
         <w:jc w:val="center"/>
         <w:rPr>
           <w:sz w:val="28"/>
@@ -8020,7 +8027,6 @@
       <w:pPr>
         <w:pStyle w:val="ds-markdown-paragraph"/>
         <w:spacing w:before="0" w:beforeAutospacing="0" w:after="0" w:afterAutospacing="0" w:line="360" w:lineRule="auto"/>
-        <w:ind w:firstLine="709"/>
         <w:jc w:val="center"/>
         <w:rPr>
           <w:sz w:val="28"/>
@@ -8822,7 +8828,6 @@
       <w:pPr>
         <w:pStyle w:val="ds-markdown-paragraph"/>
         <w:spacing w:before="0" w:beforeAutospacing="0" w:after="0" w:afterAutospacing="0" w:line="360" w:lineRule="auto"/>
-        <w:ind w:firstLine="709"/>
         <w:jc w:val="center"/>
         <w:rPr>
           <w:sz w:val="28"/>
@@ -8876,7 +8881,6 @@
       <w:pPr>
         <w:pStyle w:val="ds-markdown-paragraph"/>
         <w:spacing w:before="0" w:beforeAutospacing="0" w:after="0" w:afterAutospacing="0" w:line="360" w:lineRule="auto"/>
-        <w:ind w:firstLine="709"/>
         <w:jc w:val="center"/>
         <w:rPr>
           <w:sz w:val="28"/>
@@ -9495,7 +9499,6 @@
       <w:pPr>
         <w:pStyle w:val="ds-markdown-paragraph"/>
         <w:spacing w:before="0" w:beforeAutospacing="0" w:after="0" w:afterAutospacing="0" w:line="360" w:lineRule="auto"/>
-        <w:ind w:firstLine="709"/>
         <w:jc w:val="center"/>
         <w:rPr>
           <w:sz w:val="28"/>
@@ -9550,7 +9553,6 @@
       <w:pPr>
         <w:pStyle w:val="ds-markdown-paragraph"/>
         <w:spacing w:before="0" w:beforeAutospacing="0" w:after="0" w:afterAutospacing="0" w:line="360" w:lineRule="auto"/>
-        <w:ind w:firstLine="709"/>
         <w:jc w:val="center"/>
         <w:rPr>
           <w:sz w:val="28"/>
@@ -10342,7 +10344,6 @@
       <w:pPr>
         <w:pStyle w:val="ds-markdown-paragraph"/>
         <w:spacing w:before="0" w:beforeAutospacing="0" w:after="0" w:afterAutospacing="0" w:line="360" w:lineRule="auto"/>
-        <w:ind w:firstLine="709"/>
         <w:jc w:val="center"/>
         <w:rPr>
           <w:sz w:val="28"/>
@@ -10398,7 +10399,6 @@
       <w:pPr>
         <w:pStyle w:val="ds-markdown-paragraph"/>
         <w:spacing w:before="0" w:beforeAutospacing="0" w:after="0" w:afterAutospacing="0" w:line="360" w:lineRule="auto"/>
-        <w:ind w:firstLine="709"/>
         <w:jc w:val="center"/>
         <w:rPr>
           <w:sz w:val="28"/>
@@ -10489,7 +10489,6 @@
       <w:pPr>
         <w:pStyle w:val="ds-markdown-paragraph"/>
         <w:spacing w:before="0" w:beforeAutospacing="0" w:after="0" w:afterAutospacing="0" w:line="360" w:lineRule="auto"/>
-        <w:ind w:firstLine="709"/>
         <w:jc w:val="center"/>
         <w:rPr>
           <w:sz w:val="28"/>
@@ -10543,7 +10542,6 @@
       <w:pPr>
         <w:pStyle w:val="ds-markdown-paragraph"/>
         <w:spacing w:before="0" w:beforeAutospacing="0" w:after="0" w:afterAutospacing="0" w:line="360" w:lineRule="auto"/>
-        <w:ind w:firstLine="709"/>
         <w:jc w:val="center"/>
         <w:rPr>
           <w:sz w:val="28"/>
@@ -10860,7 +10858,7 @@
           <w:tab w:val="clear" w:pos="720"/>
         </w:tabs>
         <w:spacing w:line="360" w:lineRule="auto"/>
-        <w:ind w:left="709" w:firstLine="0"/>
+        <w:ind w:left="0" w:firstLine="709"/>
         <w:jc w:val="both"/>
         <w:rPr>
           <w:sz w:val="28"/>
@@ -10902,7 +10900,7 @@
           <w:tab w:val="clear" w:pos="720"/>
         </w:tabs>
         <w:spacing w:line="360" w:lineRule="auto"/>
-        <w:ind w:left="709" w:firstLine="0"/>
+        <w:ind w:left="0" w:firstLine="709"/>
         <w:jc w:val="both"/>
         <w:rPr>
           <w:sz w:val="28"/>
@@ -10944,7 +10942,7 @@
           <w:tab w:val="clear" w:pos="720"/>
         </w:tabs>
         <w:spacing w:line="360" w:lineRule="auto"/>
-        <w:ind w:left="709" w:firstLine="0"/>
+        <w:ind w:left="0" w:firstLine="709"/>
         <w:jc w:val="both"/>
         <w:rPr>
           <w:sz w:val="28"/>
@@ -11012,7 +11010,7 @@
           <w:tab w:val="clear" w:pos="720"/>
         </w:tabs>
         <w:spacing w:line="360" w:lineRule="auto"/>
-        <w:ind w:left="709" w:firstLine="0"/>
+        <w:ind w:left="0" w:firstLine="709"/>
         <w:jc w:val="both"/>
         <w:rPr>
           <w:sz w:val="28"/>
@@ -11070,7 +11068,7 @@
           <w:tab w:val="clear" w:pos="720"/>
         </w:tabs>
         <w:spacing w:line="360" w:lineRule="auto"/>
-        <w:ind w:left="709" w:firstLine="0"/>
+        <w:ind w:left="0" w:firstLine="709"/>
         <w:jc w:val="both"/>
         <w:rPr>
           <w:sz w:val="28"/>
@@ -11128,7 +11126,7 @@
           <w:tab w:val="clear" w:pos="720"/>
         </w:tabs>
         <w:spacing w:line="360" w:lineRule="auto"/>
-        <w:ind w:left="709" w:firstLine="0"/>
+        <w:ind w:left="0" w:firstLine="709"/>
         <w:jc w:val="both"/>
         <w:rPr>
           <w:sz w:val="28"/>
@@ -11170,7 +11168,7 @@
           <w:tab w:val="clear" w:pos="720"/>
         </w:tabs>
         <w:spacing w:line="360" w:lineRule="auto"/>
-        <w:ind w:left="709" w:firstLine="0"/>
+        <w:ind w:left="0" w:firstLine="709"/>
         <w:jc w:val="both"/>
         <w:rPr>
           <w:sz w:val="28"/>
@@ -11196,7 +11194,7 @@
           <w:tab w:val="clear" w:pos="720"/>
         </w:tabs>
         <w:spacing w:line="360" w:lineRule="auto"/>
-        <w:ind w:left="709" w:firstLine="0"/>
+        <w:ind w:left="0" w:firstLine="709"/>
         <w:jc w:val="both"/>
         <w:rPr>
           <w:sz w:val="28"/>
@@ -11270,7 +11268,7 @@
           <w:tab w:val="clear" w:pos="720"/>
         </w:tabs>
         <w:spacing w:line="360" w:lineRule="auto"/>
-        <w:ind w:left="709" w:firstLine="0"/>
+        <w:ind w:left="0" w:firstLine="709"/>
         <w:jc w:val="both"/>
         <w:rPr>
           <w:sz w:val="28"/>
@@ -11296,7 +11294,7 @@
           <w:tab w:val="clear" w:pos="720"/>
         </w:tabs>
         <w:spacing w:line="360" w:lineRule="auto"/>
-        <w:ind w:left="709" w:firstLine="0"/>
+        <w:ind w:left="0" w:firstLine="709"/>
         <w:jc w:val="both"/>
         <w:rPr>
           <w:sz w:val="28"/>
@@ -11322,7 +11320,7 @@
           <w:tab w:val="clear" w:pos="720"/>
         </w:tabs>
         <w:spacing w:line="360" w:lineRule="auto"/>
-        <w:ind w:left="709" w:firstLine="0"/>
+        <w:ind w:left="0" w:firstLine="709"/>
         <w:jc w:val="both"/>
         <w:rPr>
           <w:sz w:val="28"/>
@@ -11380,7 +11378,7 @@
           <w:tab w:val="clear" w:pos="720"/>
         </w:tabs>
         <w:spacing w:line="360" w:lineRule="auto"/>
-        <w:ind w:left="709" w:firstLine="0"/>
+        <w:ind w:left="0" w:firstLine="709"/>
         <w:jc w:val="both"/>
         <w:rPr>
           <w:sz w:val="28"/>
@@ -11438,7 +11436,7 @@
           <w:tab w:val="clear" w:pos="720"/>
         </w:tabs>
         <w:spacing w:line="360" w:lineRule="auto"/>
-        <w:ind w:left="709" w:firstLine="0"/>
+        <w:ind w:left="0" w:firstLine="709"/>
         <w:jc w:val="both"/>
         <w:rPr>
           <w:sz w:val="28"/>
@@ -11480,7 +11478,7 @@
           <w:tab w:val="clear" w:pos="720"/>
         </w:tabs>
         <w:spacing w:line="360" w:lineRule="auto"/>
-        <w:ind w:left="709" w:firstLine="0"/>
+        <w:ind w:left="0" w:firstLine="709"/>
         <w:jc w:val="both"/>
         <w:rPr>
           <w:sz w:val="28"/>
@@ -11554,7 +11552,7 @@
           <w:tab w:val="clear" w:pos="720"/>
         </w:tabs>
         <w:spacing w:line="360" w:lineRule="auto"/>
-        <w:ind w:left="709" w:firstLine="0"/>
+        <w:ind w:left="0" w:firstLine="709"/>
         <w:jc w:val="both"/>
         <w:rPr>
           <w:sz w:val="28"/>
@@ -11580,7 +11578,7 @@
           <w:tab w:val="clear" w:pos="720"/>
         </w:tabs>
         <w:spacing w:line="360" w:lineRule="auto"/>
-        <w:ind w:left="709" w:firstLine="0"/>
+        <w:ind w:left="0" w:firstLine="709"/>
         <w:jc w:val="both"/>
         <w:rPr>
           <w:sz w:val="28"/>
@@ -11669,7 +11667,7 @@
           <w:numId w:val="40"/>
         </w:numPr>
         <w:spacing w:line="360" w:lineRule="auto"/>
-        <w:ind w:left="709" w:firstLine="0"/>
+        <w:ind w:left="0" w:firstLine="709"/>
         <w:rPr>
           <w:sz w:val="28"/>
           <w:szCs w:val="28"/>
@@ -11698,7 +11696,7 @@
           <w:numId w:val="40"/>
         </w:numPr>
         <w:spacing w:line="360" w:lineRule="auto"/>
-        <w:ind w:left="709" w:firstLine="0"/>
+        <w:ind w:left="0" w:firstLine="709"/>
         <w:rPr>
           <w:sz w:val="28"/>
           <w:szCs w:val="28"/>
@@ -11729,7 +11727,7 @@
           <w:numId w:val="40"/>
         </w:numPr>
         <w:spacing w:line="360" w:lineRule="auto"/>
-        <w:ind w:left="709" w:firstLine="0"/>
+        <w:ind w:left="0" w:firstLine="709"/>
         <w:rPr>
           <w:sz w:val="28"/>
           <w:szCs w:val="28"/>
@@ -11767,7 +11765,7 @@
           <w:numId w:val="40"/>
         </w:numPr>
         <w:spacing w:line="360" w:lineRule="auto"/>
-        <w:ind w:left="709" w:firstLine="0"/>
+        <w:ind w:left="0" w:firstLine="709"/>
         <w:rPr>
           <w:sz w:val="28"/>
           <w:szCs w:val="28"/>
@@ -11789,7 +11787,7 @@
           <w:numId w:val="40"/>
         </w:numPr>
         <w:spacing w:line="360" w:lineRule="auto"/>
-        <w:ind w:left="709" w:firstLine="0"/>
+        <w:ind w:left="0" w:firstLine="709"/>
         <w:rPr>
           <w:sz w:val="28"/>
           <w:szCs w:val="28"/>
@@ -11827,7 +11825,7 @@
           <w:numId w:val="40"/>
         </w:numPr>
         <w:spacing w:line="360" w:lineRule="auto"/>
-        <w:ind w:left="709" w:firstLine="0"/>
+        <w:ind w:left="0" w:firstLine="709"/>
         <w:rPr>
           <w:sz w:val="28"/>
           <w:szCs w:val="28"/>
@@ -11858,7 +11856,7 @@
           <w:numId w:val="40"/>
         </w:numPr>
         <w:spacing w:line="360" w:lineRule="auto"/>
-        <w:ind w:left="709" w:firstLine="0"/>
+        <w:ind w:left="0" w:firstLine="709"/>
         <w:rPr>
           <w:sz w:val="28"/>
           <w:szCs w:val="28"/>
@@ -11889,7 +11887,7 @@
           <w:numId w:val="40"/>
         </w:numPr>
         <w:spacing w:line="360" w:lineRule="auto"/>
-        <w:ind w:left="709" w:firstLine="0"/>
+        <w:ind w:left="0" w:firstLine="709"/>
         <w:rPr>
           <w:sz w:val="28"/>
           <w:szCs w:val="28"/>
@@ -11920,7 +11918,7 @@
           <w:numId w:val="40"/>
         </w:numPr>
         <w:spacing w:line="360" w:lineRule="auto"/>
-        <w:ind w:firstLine="0"/>
+        <w:ind w:left="0" w:firstLine="709"/>
         <w:rPr>
           <w:sz w:val="28"/>
           <w:szCs w:val="28"/>
